--- a/Docs/SRS.SI.AMS.SPL - Claim Faktur.docx
+++ b/Docs/SRS.SI.AMS.SPL - Claim Faktur.docx
@@ -71,8 +71,10 @@
         <w:rPr>
           <w:lang w:val="en-US"/>
         </w:rPr>
-        <w:t xml:space="preserve"> Nama lain dari modul ini adalah TTF (Tanda Terima Faktur)</w:t>
-      </w:r>
+        <w:t xml:space="preserve"> Nama lain dari modul ini adalah TTF (Tanda Terima Faktur). Pada saat proses claim, system akan menyimpan data hutang di table TAP.</w:t>
+      </w:r>
+      <w:bookmarkStart w:id="0" w:name="_GoBack"/>
+      <w:bookmarkEnd w:id="0"/>
     </w:p>
     <w:p>
       <w:pPr>
@@ -439,7 +441,6 @@
           <w:lang w:val="en-US"/>
         </w:rPr>
         <w:tab/>
-        <w:t/>
       </w:r>
       <w:r>
         <w:rPr>
@@ -603,14 +604,18 @@
           <w:lang w:val="en-US"/>
         </w:rPr>
         <w:tab/>
-        <w:t/>
       </w:r>
       <w:r>
         <w:rPr>
           <w:lang w:val="en-US"/>
         </w:rPr>
         <w:tab/>
-        <w:t/>
+      </w:r>
+      <w:r>
+        <w:rPr>
+          <w:lang w:val="en-US"/>
+        </w:rPr>
+        <w:tab/>
       </w:r>
       <w:r>
         <w:rPr>
@@ -640,27 +645,29 @@
           <w:lang w:val="en-US"/>
         </w:rPr>
         <w:tab/>
-        <w:t/>
       </w:r>
       <w:r>
         <w:rPr>
           <w:lang w:val="en-US"/>
         </w:rPr>
         <w:tab/>
-        <w:t/>
       </w:r>
       <w:r>
         <w:rPr>
           <w:lang w:val="en-US"/>
         </w:rPr>
         <w:tab/>
-        <w:t/>
       </w:r>
       <w:r>
         <w:rPr>
           <w:lang w:val="en-US"/>
         </w:rPr>
         <w:tab/>
+      </w:r>
+      <w:r>
+        <w:rPr>
+          <w:lang w:val="en-US"/>
+        </w:rPr>
         <w:t>: DO +/- ADJ + DN - CN + OTHER</w:t>
       </w:r>
     </w:p>
@@ -672,36 +679,35 @@
     <w:p>
       <w:pPr>
         <w:pStyle w:val="38"/>
-      </w:pPr>
+        <w:ind w:left="634" w:leftChars="288" w:firstLine="610" w:firstLineChars="277"/>
+        <w:rPr>
+          <w:b/>
+          <w:bCs/>
+          <w:u w:val="single"/>
+          <w:lang w:val="en-US"/>
+        </w:rPr>
+      </w:pPr>
+      <w:r>
+        <w:rPr>
+          <w:b/>
+          <w:bCs/>
+          <w:u w:val="single"/>
+          <w:lang w:val="en-US"/>
+        </w:rPr>
+        <w:t>DIALOG CLAIM</w:t>
+      </w:r>
     </w:p>
     <w:p>
       <w:pPr>
         <w:pStyle w:val="38"/>
         <w:ind w:left="634" w:leftChars="288" w:firstLine="609" w:firstLineChars="277"/>
-        <w:rPr>
-          <w:lang w:val="en-US"/>
-        </w:rPr>
-      </w:pPr>
-      <w:r>
-        <w:rPr>
-          <w:lang w:val="en-US"/>
-        </w:rPr>
-        <w:t>DIALOG CLAIM</w:t>
-      </w:r>
-      <w:bookmarkStart w:id="0" w:name="_GoBack"/>
-      <w:bookmarkEnd w:id="0"/>
-    </w:p>
-    <w:p>
-      <w:pPr>
-        <w:pStyle w:val="38"/>
-        <w:ind w:left="634" w:leftChars="288" w:firstLine="609" w:firstLineChars="277"/>
       </w:pPr>
       <w:r>
         <w:drawing>
-          <wp:inline distT="0" distB="0" distL="0" distR="0">
-            <wp:extent cx="6115050" cy="3435985"/>
-            <wp:effectExtent l="19050" t="0" r="0" b="0"/>
-            <wp:docPr id="5" name="Picture 5"/>
+          <wp:inline distT="0" distB="0" distL="114300" distR="114300">
+            <wp:extent cx="5377815" cy="3289935"/>
+            <wp:effectExtent l="0" t="0" r="13335" b="5715"/>
+            <wp:docPr id="6" name="Picture 4"/>
             <wp:cNvGraphicFramePr>
               <a:graphicFrameLocks xmlns:a="http://schemas.openxmlformats.org/drawingml/2006/main" noChangeAspect="1"/>
             </wp:cNvGraphicFramePr>
@@ -709,14 +715,13 @@
               <a:graphicData uri="http://schemas.openxmlformats.org/drawingml/2006/picture">
                 <pic:pic xmlns:pic="http://schemas.openxmlformats.org/drawingml/2006/picture">
                   <pic:nvPicPr>
-                    <pic:cNvPr id="5" name="Picture 5"/>
+                    <pic:cNvPr id="6" name="Picture 4"/>
                     <pic:cNvPicPr>
-                      <a:picLocks noChangeAspect="1" noChangeArrowheads="1"/>
+                      <a:picLocks noChangeAspect="1"/>
                     </pic:cNvPicPr>
                   </pic:nvPicPr>
                   <pic:blipFill>
                     <a:blip r:embed="rId8"/>
-                    <a:srcRect/>
                     <a:stretch>
                       <a:fillRect/>
                     </a:stretch>
@@ -724,7 +729,7 @@
                   <pic:spPr>
                     <a:xfrm>
                       <a:off x="0" y="0"/>
-                      <a:ext cx="6115050" cy="3435995"/>
+                      <a:ext cx="5377815" cy="3289935"/>
                     </a:xfrm>
                     <a:prstGeom prst="rect">
                       <a:avLst/>
@@ -732,9 +737,6 @@
                     <a:noFill/>
                     <a:ln w="9525">
                       <a:noFill/>
-                      <a:miter lim="800000"/>
-                      <a:headEnd/>
-                      <a:tailEnd/>
                     </a:ln>
                   </pic:spPr>
                 </pic:pic>
@@ -746,71 +748,52 @@
     </w:p>
     <w:p>
       <w:pPr>
-        <w:pStyle w:val="33"/>
-        <w:numPr>
-          <w:ilvl w:val="0"/>
-          <w:numId w:val="4"/>
-        </w:numPr>
-        <w:ind w:left="1560"/>
-      </w:pPr>
-      <w:r>
-        <w:t>No SO Otomatis generate.</w:t>
-      </w:r>
-    </w:p>
-    <w:p>
-      <w:pPr>
-        <w:pStyle w:val="33"/>
-        <w:numPr>
-          <w:ilvl w:val="0"/>
-          <w:numId w:val="4"/>
-        </w:numPr>
-        <w:ind w:left="1560"/>
-      </w:pPr>
-      <w:r>
-        <w:t>Merchandize Group Look up dari MerchandiseGroup_GetDSLookup.</w:t>
-      </w:r>
-    </w:p>
-    <w:p>
-      <w:pPr>
-        <w:pStyle w:val="33"/>
-        <w:numPr>
-          <w:ilvl w:val="0"/>
-          <w:numId w:val="4"/>
-        </w:numPr>
-        <w:ind w:left="1560"/>
-      </w:pPr>
-      <w:r>
-        <w:t>Date, DateLookUp .Tanggal Input.</w:t>
-      </w:r>
-    </w:p>
-    <w:p>
-      <w:pPr>
-        <w:pStyle w:val="33"/>
-        <w:numPr>
-          <w:ilvl w:val="0"/>
-          <w:numId w:val="4"/>
-        </w:numPr>
-        <w:ind w:left="1560"/>
-      </w:pPr>
-      <w:r>
-        <w:t>Supplier , Boleh diisi. LookUp dari Suplier_GetDSLookup</w:t>
-      </w:r>
-    </w:p>
-    <w:p>
-      <w:pPr>
-        <w:pStyle w:val="33"/>
-        <w:numPr>
-          <w:ilvl w:val="0"/>
-          <w:numId w:val="4"/>
-        </w:numPr>
-        <w:ind w:left="1560"/>
-      </w:pPr>
-      <w:r>
+        <w:ind w:left="720" w:leftChars="0" w:firstLine="720" w:firstLineChars="0"/>
+        <w:rPr>
+          <w:b/>
+          <w:bCs/>
+          <w:i w:val="0"/>
+          <w:iCs w:val="0"/>
+          <w:u w:val="single"/>
+          <w:lang w:val="en-US"/>
+        </w:rPr>
+      </w:pPr>
+      <w:r>
+        <w:rPr>
+          <w:b/>
+          <w:bCs/>
+          <w:i w:val="0"/>
+          <w:iCs w:val="0"/>
+          <w:u w:val="single"/>
+          <w:lang w:val="en-US"/>
+        </w:rPr>
+        <w:t>SLIP TTF</w:t>
+      </w:r>
+    </w:p>
+    <w:p>
+      <w:pPr>
+        <w:ind w:firstLine="720" w:firstLineChars="0"/>
+        <w:rPr>
+          <w:lang w:val="en-US"/>
+        </w:rPr>
+      </w:pPr>
+      <w:r>
+        <w:rPr>
+          <w:lang w:val="en-US"/>
+        </w:rPr>
         <w:drawing>
-          <wp:inline distT="0" distB="0" distL="0" distR="0">
-            <wp:extent cx="1847850" cy="257175"/>
-            <wp:effectExtent l="19050" t="0" r="0" b="0"/>
-            <wp:docPr id="6" name="Picture 6"/>
+          <wp:anchor distT="0" distB="0" distL="118745" distR="118745" simplePos="0" relativeHeight="251658240" behindDoc="0" locked="0" layoutInCell="1" allowOverlap="1">
+            <wp:simplePos x="0" y="0"/>
+            <wp:positionH relativeFrom="column">
+              <wp:posOffset>790575</wp:posOffset>
+            </wp:positionH>
+            <wp:positionV relativeFrom="paragraph">
+              <wp:posOffset>67310</wp:posOffset>
+            </wp:positionV>
+            <wp:extent cx="5213350" cy="3270250"/>
+            <wp:effectExtent l="0" t="0" r="6350" b="6350"/>
+            <wp:wrapSquare wrapText="bothSides"/>
+            <wp:docPr id="5" name="Picture 5" descr="ttf"/>
             <wp:cNvGraphicFramePr>
               <a:graphicFrameLocks xmlns:a="http://schemas.openxmlformats.org/drawingml/2006/main" noChangeAspect="1"/>
             </wp:cNvGraphicFramePr>
@@ -818,14 +801,13 @@
               <a:graphicData uri="http://schemas.openxmlformats.org/drawingml/2006/picture">
                 <pic:pic xmlns:pic="http://schemas.openxmlformats.org/drawingml/2006/picture">
                   <pic:nvPicPr>
-                    <pic:cNvPr id="6" name="Picture 6"/>
+                    <pic:cNvPr id="5" name="Picture 5" descr="ttf"/>
                     <pic:cNvPicPr>
-                      <a:picLocks noChangeAspect="1" noChangeArrowheads="1"/>
+                      <a:picLocks noChangeAspect="1"/>
                     </pic:cNvPicPr>
                   </pic:nvPicPr>
                   <pic:blipFill>
                     <a:blip r:embed="rId9"/>
-                    <a:srcRect/>
                     <a:stretch>
                       <a:fillRect/>
                     </a:stretch>
@@ -833,1947 +815,19 @@
                   <pic:spPr>
                     <a:xfrm>
                       <a:off x="0" y="0"/>
-                      <a:ext cx="1847850" cy="257175"/>
+                      <a:ext cx="5213350" cy="3270250"/>
                     </a:xfrm>
                     <a:prstGeom prst="rect">
                       <a:avLst/>
                     </a:prstGeom>
-                    <a:noFill/>
-                    <a:ln w="9525">
-                      <a:noFill/>
-                      <a:miter lim="800000"/>
-                      <a:headEnd/>
-                      <a:tailEnd/>
-                    </a:ln>
                   </pic:spPr>
                 </pic:pic>
               </a:graphicData>
             </a:graphic>
-          </wp:inline>
+          </wp:anchor>
         </w:drawing>
       </w:r>
-      <w:r>
-        <w:t xml:space="preserve"> Tombol untuk menampilkan daftar barang yang disarankan untuk di PO. Barang yang disarankan di PO harus memenuhi syarat di bawah ini </w:t>
-      </w:r>
-    </w:p>
-    <w:p>
-      <w:pPr>
-        <w:pStyle w:val="33"/>
-        <w:numPr>
-          <w:ilvl w:val="0"/>
-          <w:numId w:val="5"/>
-        </w:numPr>
-      </w:pPr>
-      <w:r>
-        <w:t>(Stock + POOS) &lt;= ROP</w:t>
-      </w:r>
-    </w:p>
-    <w:p>
-      <w:pPr>
-        <w:pStyle w:val="33"/>
-        <w:numPr>
-          <w:ilvl w:val="0"/>
-          <w:numId w:val="5"/>
-        </w:numPr>
-      </w:pPr>
-      <w:r>
-        <w:t>Barang tidak masuk di table SO_BARANG_BLACKLIST</w:t>
-      </w:r>
-    </w:p>
-    <w:p>
-      <w:pPr>
-        <w:pStyle w:val="33"/>
-        <w:numPr>
-          <w:ilvl w:val="0"/>
-          <w:numId w:val="5"/>
-        </w:numPr>
-      </w:pPr>
-      <w:r>
-        <w:t>Supplier tidak masuk di SO_SUPLIER_BLACKLIST</w:t>
-      </w:r>
-    </w:p>
-    <w:p>
-      <w:pPr>
-        <w:pStyle w:val="33"/>
-        <w:numPr>
-          <w:ilvl w:val="0"/>
-          <w:numId w:val="5"/>
-        </w:numPr>
-      </w:pPr>
-      <w:r>
-        <w:t>BARANG.BRG_IS_ACTIVE = 1</w:t>
-      </w:r>
-    </w:p>
-    <w:p>
-      <w:pPr>
-        <w:pStyle w:val="33"/>
-        <w:numPr>
-          <w:ilvl w:val="0"/>
-          <w:numId w:val="5"/>
-        </w:numPr>
-      </w:pPr>
-      <w:r>
-        <w:t>BARANG.BRG_IS_STOCK = 1</w:t>
-      </w:r>
-    </w:p>
-    <w:p>
-      <w:pPr>
-        <w:pStyle w:val="33"/>
-        <w:numPr>
-          <w:ilvl w:val="0"/>
-          <w:numId w:val="5"/>
-        </w:numPr>
-      </w:pPr>
-      <w:r>
-        <w:t>BARANG.BRG_IS_CS = 0</w:t>
-      </w:r>
-    </w:p>
-    <w:p>
-      <w:pPr>
-        <w:pStyle w:val="33"/>
-        <w:numPr>
-          <w:ilvl w:val="0"/>
-          <w:numId w:val="5"/>
-        </w:numPr>
-      </w:pPr>
-      <w:r>
-        <w:t>BARANG.BRG_IS_GALON = 0</w:t>
-      </w:r>
-    </w:p>
-    <w:p>
-      <w:pPr>
-        <w:pStyle w:val="33"/>
-        <w:numPr>
-          <w:ilvl w:val="0"/>
-          <w:numId w:val="5"/>
-        </w:numPr>
-      </w:pPr>
-      <w:r>
-        <w:t>BARANG.BRG_IS_DEPOSIT = 0</w:t>
-      </w:r>
-    </w:p>
-    <w:p>
-      <w:pPr>
-        <w:pStyle w:val="33"/>
-        <w:numPr>
-          <w:ilvl w:val="0"/>
-          <w:numId w:val="5"/>
-        </w:numPr>
-      </w:pPr>
-      <w:r>
-        <w:t>BARANG.TIPE_BARANG = BARANG SENDIRI</w:t>
-      </w:r>
-    </w:p>
-    <w:p>
-      <w:pPr>
-        <w:pStyle w:val="33"/>
-        <w:ind w:left="1920"/>
-      </w:pPr>
-    </w:p>
-    <w:p>
-      <w:pPr>
-        <w:pStyle w:val="33"/>
-        <w:numPr>
-          <w:ilvl w:val="0"/>
-          <w:numId w:val="5"/>
-        </w:numPr>
-      </w:pPr>
-      <w:r>
-        <w:t>Hari pembuatan SO harus masuk dalam jadwal supplier menerima PO (Cek Field SUPMG_IS_MON ,SUPMG_IS_TUE ,SUPMG_IS_WED ,SUPMG_IS_THU ,SUPMG_IS_FRI ,SUPMG_IS_SAT ,SUPMG_IS_SUN di table SUPLIER_MERCHAN_GRUP).</w:t>
-      </w:r>
-    </w:p>
-    <w:p>
-      <w:pPr>
-        <w:pStyle w:val="33"/>
-        <w:numPr>
-          <w:ilvl w:val="0"/>
-          <w:numId w:val="5"/>
-        </w:numPr>
-      </w:pPr>
-      <w:r>
-        <w:t xml:space="preserve">Cara menentukan Qty Order adalah sbb : </w:t>
-      </w:r>
-    </w:p>
-    <w:p>
-      <w:pPr>
-        <w:spacing w:after="0" w:line="240" w:lineRule="auto"/>
-        <w:ind w:left="1920"/>
-        <w:rPr>
-          <w:rFonts w:ascii="Courier New" w:hAnsi="Courier New" w:cs="Courier New"/>
-        </w:rPr>
-      </w:pPr>
-      <w:r>
-        <w:rPr>
-          <w:rFonts w:ascii="Courier New" w:hAnsi="Courier New" w:cs="Courier New"/>
-        </w:rPr>
-        <w:t>if (Stok + POOS) &lt; ROP then</w:t>
-      </w:r>
-    </w:p>
-    <w:p>
-      <w:pPr>
-        <w:spacing w:after="0" w:line="240" w:lineRule="auto"/>
-        <w:ind w:left="1920"/>
-        <w:rPr>
-          <w:rFonts w:ascii="Courier New" w:hAnsi="Courier New" w:cs="Courier New"/>
-        </w:rPr>
-      </w:pPr>
-      <w:r>
-        <w:rPr>
-          <w:rFonts w:ascii="Courier New" w:hAnsi="Courier New" w:cs="Courier New"/>
-        </w:rPr>
-        <w:t>begin</w:t>
-      </w:r>
-    </w:p>
-    <w:p>
-      <w:pPr>
-        <w:spacing w:after="0" w:line="240" w:lineRule="auto"/>
-        <w:ind w:left="1920"/>
-        <w:rPr>
-          <w:rFonts w:ascii="Courier New" w:hAnsi="Courier New" w:cs="Courier New"/>
-        </w:rPr>
-      </w:pPr>
-      <w:r>
-        <w:rPr>
-          <w:rFonts w:ascii="Courier New" w:hAnsi="Courier New" w:cs="Courier New"/>
-        </w:rPr>
-        <w:t xml:space="preserve">  if ROP &lt; MOQ then</w:t>
-      </w:r>
-    </w:p>
-    <w:p>
-      <w:pPr>
-        <w:spacing w:after="0" w:line="240" w:lineRule="auto"/>
-        <w:ind w:left="1920"/>
-        <w:rPr>
-          <w:rFonts w:ascii="Courier New" w:hAnsi="Courier New" w:cs="Courier New"/>
-        </w:rPr>
-      </w:pPr>
-      <w:r>
-        <w:rPr>
-          <w:rFonts w:ascii="Courier New" w:hAnsi="Courier New" w:cs="Courier New"/>
-        </w:rPr>
-        <w:t xml:space="preserve">    ORDER := MOQ</w:t>
-      </w:r>
-    </w:p>
-    <w:p>
-      <w:pPr>
-        <w:spacing w:after="0" w:line="240" w:lineRule="auto"/>
-        <w:ind w:left="1920"/>
-        <w:rPr>
-          <w:rFonts w:ascii="Courier New" w:hAnsi="Courier New" w:cs="Courier New"/>
-        </w:rPr>
-      </w:pPr>
-      <w:r>
-        <w:rPr>
-          <w:rFonts w:ascii="Courier New" w:hAnsi="Courier New" w:cs="Courier New"/>
-        </w:rPr>
-        <w:t xml:space="preserve">  else</w:t>
-      </w:r>
-    </w:p>
-    <w:p>
-      <w:pPr>
-        <w:spacing w:after="0" w:line="240" w:lineRule="auto"/>
-        <w:ind w:left="1920"/>
-        <w:rPr>
-          <w:rFonts w:ascii="Courier New" w:hAnsi="Courier New" w:cs="Courier New"/>
-        </w:rPr>
-      </w:pPr>
-      <w:r>
-        <w:rPr>
-          <w:rFonts w:ascii="Courier New" w:hAnsi="Courier New" w:cs="Courier New"/>
-        </w:rPr>
-        <w:t xml:space="preserve">    ORDER := RoundUp(MOQ/ROP) * MOQ;</w:t>
-      </w:r>
-    </w:p>
-    <w:p>
-      <w:pPr>
-        <w:spacing w:after="0" w:line="240" w:lineRule="auto"/>
-        <w:ind w:left="1920"/>
-        <w:rPr>
-          <w:rFonts w:ascii="Courier New" w:hAnsi="Courier New" w:cs="Courier New"/>
-        </w:rPr>
-      </w:pPr>
-    </w:p>
-    <w:p>
-      <w:pPr>
-        <w:spacing w:after="0" w:line="240" w:lineRule="auto"/>
-        <w:ind w:left="1920"/>
-        <w:rPr>
-          <w:rFonts w:ascii="Courier New" w:hAnsi="Courier New" w:cs="Courier New"/>
-        </w:rPr>
-      </w:pPr>
-      <w:r>
-        <w:rPr>
-          <w:rFonts w:ascii="Courier New" w:hAnsi="Courier New" w:cs="Courier New"/>
-        </w:rPr>
-        <w:tab/>
-      </w:r>
-      <w:r>
-        <w:rPr>
-          <w:rFonts w:ascii="Courier New" w:hAnsi="Courier New" w:cs="Courier New"/>
-        </w:rPr>
-        <w:t>if Order &gt; MaxOrder then</w:t>
-      </w:r>
-    </w:p>
-    <w:p>
-      <w:pPr>
-        <w:spacing w:after="0" w:line="240" w:lineRule="auto"/>
-        <w:ind w:left="1920"/>
-        <w:rPr>
-          <w:rFonts w:ascii="Courier New" w:hAnsi="Courier New" w:cs="Courier New"/>
-        </w:rPr>
-      </w:pPr>
-      <w:r>
-        <w:rPr>
-          <w:rFonts w:ascii="Courier New" w:hAnsi="Courier New" w:cs="Courier New"/>
-        </w:rPr>
-        <w:tab/>
-      </w:r>
-      <w:r>
-        <w:rPr>
-          <w:rFonts w:ascii="Courier New" w:hAnsi="Courier New" w:cs="Courier New"/>
-        </w:rPr>
-        <w:t xml:space="preserve">  Order := MaxOrder</w:t>
-      </w:r>
-    </w:p>
-    <w:p>
-      <w:pPr>
-        <w:spacing w:after="0" w:line="240" w:lineRule="auto"/>
-        <w:ind w:left="1920"/>
-        <w:rPr>
-          <w:rFonts w:ascii="Courier New" w:hAnsi="Courier New" w:cs="Courier New"/>
-        </w:rPr>
-      </w:pPr>
-      <w:r>
-        <w:rPr>
-          <w:rFonts w:ascii="Courier New" w:hAnsi="Courier New" w:cs="Courier New"/>
-        </w:rPr>
-        <w:t>end;</w:t>
-      </w:r>
-    </w:p>
-    <w:p>
-      <w:pPr>
-        <w:spacing w:after="0" w:line="240" w:lineRule="auto"/>
-        <w:ind w:left="1920"/>
-        <w:rPr>
-          <w:rFonts w:ascii="Courier New" w:hAnsi="Courier New" w:cs="Courier New"/>
-        </w:rPr>
-      </w:pPr>
-    </w:p>
-    <w:p>
-      <w:pPr>
-        <w:spacing w:after="0" w:line="240" w:lineRule="auto"/>
-        <w:ind w:left="1920"/>
-        <w:rPr>
-          <w:rFonts w:ascii="Courier New" w:hAnsi="Courier New" w:cs="Courier New"/>
-        </w:rPr>
-      </w:pPr>
-    </w:p>
-    <w:p>
-      <w:pPr>
-        <w:pStyle w:val="33"/>
-        <w:numPr>
-          <w:ilvl w:val="0"/>
-          <w:numId w:val="4"/>
-        </w:numPr>
-        <w:spacing w:after="0" w:line="240" w:lineRule="auto"/>
-        <w:ind w:left="1920"/>
-        <w:rPr>
-          <w:rFonts w:ascii="Courier New" w:hAnsi="Courier New" w:cs="Courier New"/>
-        </w:rPr>
-      </w:pPr>
-      <w:r>
-        <w:drawing>
-          <wp:inline distT="0" distB="0" distL="0" distR="0">
-            <wp:extent cx="2057400" cy="247650"/>
-            <wp:effectExtent l="19050" t="0" r="0" b="0"/>
-            <wp:docPr id="9" name="Picture 8"/>
-            <wp:cNvGraphicFramePr>
-              <a:graphicFrameLocks xmlns:a="http://schemas.openxmlformats.org/drawingml/2006/main" noChangeAspect="1"/>
-            </wp:cNvGraphicFramePr>
-            <a:graphic xmlns:a="http://schemas.openxmlformats.org/drawingml/2006/main">
-              <a:graphicData uri="http://schemas.openxmlformats.org/drawingml/2006/picture">
-                <pic:pic xmlns:pic="http://schemas.openxmlformats.org/drawingml/2006/picture">
-                  <pic:nvPicPr>
-                    <pic:cNvPr id="9" name="Picture 8"/>
-                    <pic:cNvPicPr>
-                      <a:picLocks noChangeAspect="1" noChangeArrowheads="1"/>
-                    </pic:cNvPicPr>
-                  </pic:nvPicPr>
-                  <pic:blipFill>
-                    <a:blip r:embed="rId10"/>
-                    <a:srcRect/>
-                    <a:stretch>
-                      <a:fillRect/>
-                    </a:stretch>
-                  </pic:blipFill>
-                  <pic:spPr>
-                    <a:xfrm>
-                      <a:off x="0" y="0"/>
-                      <a:ext cx="2057400" cy="247650"/>
-                    </a:xfrm>
-                    <a:prstGeom prst="rect">
-                      <a:avLst/>
-                    </a:prstGeom>
-                    <a:noFill/>
-                    <a:ln w="9525">
-                      <a:noFill/>
-                      <a:miter lim="800000"/>
-                      <a:headEnd/>
-                      <a:tailEnd/>
-                    </a:ln>
-                  </pic:spPr>
-                </pic:pic>
-              </a:graphicData>
-            </a:graphic>
-          </wp:inline>
-        </w:drawing>
-      </w:r>
-      <w:r>
-        <w:rPr>
-          <w:rFonts w:ascii="Courier New" w:hAnsi="Courier New" w:cs="Courier New"/>
-        </w:rPr>
-        <w:t xml:space="preserve"> </w:t>
-      </w:r>
-      <w:r>
-        <w:t>Tombol ini dipakai untuk menambahkan Barang secara manual ke Grid SO Detil</w:t>
-      </w:r>
-    </w:p>
-    <w:p>
-      <w:pPr>
-        <w:pStyle w:val="33"/>
-        <w:numPr>
-          <w:ilvl w:val="0"/>
-          <w:numId w:val="6"/>
-        </w:numPr>
-        <w:spacing w:after="0" w:line="240" w:lineRule="auto"/>
-      </w:pPr>
-      <w:r>
-        <w:t>Ambil Barang, Otomatis data UOM Beli, ADS, Supplier, Jadwal Supplier Menerima PO, Lead Time, Stock + POOS muncul</w:t>
-      </w:r>
-    </w:p>
-    <w:p>
-      <w:pPr>
-        <w:pStyle w:val="33"/>
-        <w:numPr>
-          <w:ilvl w:val="0"/>
-          <w:numId w:val="6"/>
-        </w:numPr>
-        <w:spacing w:after="0" w:line="240" w:lineRule="auto"/>
-      </w:pPr>
-      <w:r>
-        <w:t>Hitung ROP</w:t>
-      </w:r>
-    </w:p>
-    <w:p>
-      <w:pPr>
-        <w:pStyle w:val="33"/>
-        <w:numPr>
-          <w:ilvl w:val="0"/>
-          <w:numId w:val="6"/>
-        </w:numPr>
-        <w:spacing w:after="0" w:line="240" w:lineRule="auto"/>
-      </w:pPr>
-      <w:r>
-        <w:t>Hitung Qty PO</w:t>
-      </w:r>
-    </w:p>
-    <w:p>
-      <w:pPr>
-        <w:pStyle w:val="33"/>
-        <w:spacing w:after="0" w:line="240" w:lineRule="auto"/>
-        <w:ind w:left="2280"/>
-      </w:pPr>
-    </w:p>
-    <w:p>
-      <w:pPr>
-        <w:pStyle w:val="33"/>
-        <w:numPr>
-          <w:ilvl w:val="0"/>
-          <w:numId w:val="4"/>
-        </w:numPr>
-        <w:spacing w:after="0" w:line="240" w:lineRule="auto"/>
-        <w:ind w:left="1920"/>
-        <w:rPr>
-          <w:rFonts w:ascii="Courier New" w:hAnsi="Courier New" w:cs="Courier New"/>
-        </w:rPr>
-      </w:pPr>
-      <w:r>
-        <w:drawing>
-          <wp:inline distT="0" distB="0" distL="0" distR="0">
-            <wp:extent cx="1276350" cy="219075"/>
-            <wp:effectExtent l="19050" t="0" r="0" b="0"/>
-            <wp:docPr id="10" name="Picture 9"/>
-            <wp:cNvGraphicFramePr>
-              <a:graphicFrameLocks xmlns:a="http://schemas.openxmlformats.org/drawingml/2006/main" noChangeAspect="1"/>
-            </wp:cNvGraphicFramePr>
-            <a:graphic xmlns:a="http://schemas.openxmlformats.org/drawingml/2006/main">
-              <a:graphicData uri="http://schemas.openxmlformats.org/drawingml/2006/picture">
-                <pic:pic xmlns:pic="http://schemas.openxmlformats.org/drawingml/2006/picture">
-                  <pic:nvPicPr>
-                    <pic:cNvPr id="10" name="Picture 9"/>
-                    <pic:cNvPicPr>
-                      <a:picLocks noChangeAspect="1" noChangeArrowheads="1"/>
-                    </pic:cNvPicPr>
-                  </pic:nvPicPr>
-                  <pic:blipFill>
-                    <a:blip r:embed="rId11"/>
-                    <a:srcRect/>
-                    <a:stretch>
-                      <a:fillRect/>
-                    </a:stretch>
-                  </pic:blipFill>
-                  <pic:spPr>
-                    <a:xfrm>
-                      <a:off x="0" y="0"/>
-                      <a:ext cx="1276350" cy="219075"/>
-                    </a:xfrm>
-                    <a:prstGeom prst="rect">
-                      <a:avLst/>
-                    </a:prstGeom>
-                    <a:noFill/>
-                    <a:ln w="9525">
-                      <a:noFill/>
-                      <a:miter lim="800000"/>
-                      <a:headEnd/>
-                      <a:tailEnd/>
-                    </a:ln>
-                  </pic:spPr>
-                </pic:pic>
-              </a:graphicData>
-            </a:graphic>
-          </wp:inline>
-        </w:drawing>
-      </w:r>
-      <w:r>
-        <w:t xml:space="preserve"> Tombol ini dipakai untuk menambahkan barang secara manual berdasarkan PO Trader (Untuk sementara disable dulu tombol ini sampai PO trader selesai didevelop)</w:t>
-      </w:r>
-    </w:p>
-    <w:p>
-      <w:pPr>
-        <w:ind w:left="1560"/>
-      </w:pPr>
-    </w:p>
-    <w:p>
-      <w:pPr>
-        <w:pStyle w:val="38"/>
-      </w:pPr>
-      <w:r>
-        <w:t>Grid SO Detil</w:t>
-      </w:r>
-    </w:p>
-    <w:tbl>
-      <w:tblPr>
-        <w:tblStyle w:val="41"/>
-        <w:tblW w:w="8451" w:type="dxa"/>
-        <w:tblInd w:w="2088" w:type="dxa"/>
-        <w:tblBorders>
-          <w:top w:val="single" w:color="000000" w:themeColor="text1" w:sz="8" w:space="0"/>
-          <w:left w:val="none" w:color="auto" w:sz="0" w:space="0"/>
-          <w:bottom w:val="single" w:color="000000" w:themeColor="text1" w:sz="8" w:space="0"/>
-          <w:right w:val="none" w:color="auto" w:sz="0" w:space="0"/>
-          <w:insideH w:val="none" w:color="auto" w:sz="0" w:space="0"/>
-          <w:insideV w:val="none" w:color="auto" w:sz="0" w:space="0"/>
-        </w:tblBorders>
-        <w:tblLayout w:type="fixed"/>
-        <w:tblCellMar>
-          <w:top w:w="0" w:type="dxa"/>
-          <w:left w:w="108" w:type="dxa"/>
-          <w:bottom w:w="0" w:type="dxa"/>
-          <w:right w:w="108" w:type="dxa"/>
-        </w:tblCellMar>
-      </w:tblPr>
-      <w:tblGrid>
-        <w:gridCol w:w="1980"/>
-        <w:gridCol w:w="6471"/>
-      </w:tblGrid>
-      <w:tr>
-        <w:tblPrEx>
-          <w:tblBorders>
-            <w:top w:val="single" w:color="000000" w:themeColor="text1" w:sz="8" w:space="0"/>
-            <w:left w:val="none" w:color="auto" w:sz="0" w:space="0"/>
-            <w:bottom w:val="single" w:color="000000" w:themeColor="text1" w:sz="8" w:space="0"/>
-            <w:right w:val="none" w:color="auto" w:sz="0" w:space="0"/>
-            <w:insideH w:val="none" w:color="auto" w:sz="0" w:space="0"/>
-            <w:insideV w:val="none" w:color="auto" w:sz="0" w:space="0"/>
-          </w:tblBorders>
-          <w:tblLayout w:type="fixed"/>
-          <w:tblCellMar>
-            <w:top w:w="0" w:type="dxa"/>
-            <w:left w:w="108" w:type="dxa"/>
-            <w:bottom w:w="0" w:type="dxa"/>
-            <w:right w:w="108" w:type="dxa"/>
-          </w:tblCellMar>
-        </w:tblPrEx>
-        <w:tc>
-          <w:tcPr>
-            <w:tcW w:w="1980" w:type="dxa"/>
-            <w:tcBorders>
-              <w:top w:val="single" w:color="000000" w:themeColor="text1" w:sz="8" w:space="0"/>
-              <w:left w:val="nil"/>
-              <w:bottom w:val="single" w:color="000000" w:themeColor="text1" w:sz="8" w:space="0"/>
-              <w:right w:val="nil"/>
-              <w:insideH w:val="single" w:sz="8" w:space="0"/>
-              <w:insideV w:val="nil"/>
-            </w:tcBorders>
-          </w:tcPr>
-          <w:p>
-            <w:pPr>
-              <w:pStyle w:val="38"/>
-              <w:spacing w:before="0" w:after="0" w:line="240" w:lineRule="auto"/>
-              <w:ind w:left="0" w:firstLine="0"/>
-              <w:jc w:val="center"/>
-              <w:rPr>
-                <w:rFonts w:ascii="Arial" w:hAnsi="Arial" w:cs="Arial"/>
-                <w:b/>
-                <w:bCs/>
-                <w:color w:val="000000" w:themeColor="text1" w:themeShade="BF"/>
-                <w:u w:val="none"/>
-              </w:rPr>
-            </w:pPr>
-            <w:r>
-              <w:rPr>
-                <w:rFonts w:ascii="Arial" w:hAnsi="Arial" w:cs="Arial"/>
-                <w:b/>
-                <w:bCs/>
-                <w:color w:val="000000" w:themeColor="text1" w:themeShade="BF"/>
-                <w:u w:val="none"/>
-              </w:rPr>
-              <w:t>Hal</w:t>
-            </w:r>
-          </w:p>
-        </w:tc>
-        <w:tc>
-          <w:tcPr>
-            <w:tcW w:w="6471" w:type="dxa"/>
-            <w:tcBorders>
-              <w:top w:val="single" w:color="000000" w:themeColor="text1" w:sz="8" w:space="0"/>
-              <w:bottom w:val="single" w:color="000000" w:themeColor="text1" w:sz="8" w:space="0"/>
-              <w:right w:val="nil"/>
-              <w:insideH w:val="single" w:sz="8" w:space="0"/>
-              <w:insideV w:val="nil"/>
-            </w:tcBorders>
-          </w:tcPr>
-          <w:p>
-            <w:pPr>
-              <w:pStyle w:val="38"/>
-              <w:spacing w:before="0" w:after="0" w:line="240" w:lineRule="auto"/>
-              <w:ind w:left="0" w:firstLine="0"/>
-              <w:jc w:val="center"/>
-              <w:rPr>
-                <w:rFonts w:ascii="Arial" w:hAnsi="Arial" w:cs="Arial"/>
-                <w:b/>
-                <w:bCs/>
-                <w:color w:val="000000" w:themeColor="text1" w:themeShade="BF"/>
-                <w:u w:val="none"/>
-              </w:rPr>
-            </w:pPr>
-            <w:r>
-              <w:rPr>
-                <w:rFonts w:ascii="Arial" w:hAnsi="Arial" w:cs="Arial"/>
-                <w:b/>
-                <w:bCs/>
-                <w:color w:val="000000" w:themeColor="text1" w:themeShade="BF"/>
-                <w:u w:val="none"/>
-              </w:rPr>
-              <w:t>Keterangan</w:t>
-            </w:r>
-          </w:p>
-        </w:tc>
-      </w:tr>
-      <w:tr>
-        <w:tblPrEx>
-          <w:tblBorders>
-            <w:top w:val="single" w:color="000000" w:themeColor="text1" w:sz="8" w:space="0"/>
-            <w:left w:val="none" w:color="auto" w:sz="0" w:space="0"/>
-            <w:bottom w:val="single" w:color="000000" w:themeColor="text1" w:sz="8" w:space="0"/>
-            <w:right w:val="none" w:color="auto" w:sz="0" w:space="0"/>
-            <w:insideH w:val="none" w:color="auto" w:sz="0" w:space="0"/>
-            <w:insideV w:val="none" w:color="auto" w:sz="0" w:space="0"/>
-          </w:tblBorders>
-          <w:tblLayout w:type="fixed"/>
-          <w:tblCellMar>
-            <w:top w:w="0" w:type="dxa"/>
-            <w:left w:w="108" w:type="dxa"/>
-            <w:bottom w:w="0" w:type="dxa"/>
-            <w:right w:w="108" w:type="dxa"/>
-          </w:tblCellMar>
-        </w:tblPrEx>
-        <w:tc>
-          <w:tcPr>
-            <w:tcW w:w="1980" w:type="dxa"/>
-            <w:tcBorders>
-              <w:left w:val="nil"/>
-              <w:right w:val="nil"/>
-              <w:insideV w:val="nil"/>
-            </w:tcBorders>
-            <w:shd w:val="clear" w:color="auto" w:fill="BFBFBF" w:themeFill="text1" w:themeFillTint="3F"/>
-          </w:tcPr>
-          <w:p>
-            <w:pPr>
-              <w:pStyle w:val="38"/>
-              <w:spacing w:after="0" w:line="240" w:lineRule="auto"/>
-              <w:ind w:left="0" w:firstLine="0"/>
-              <w:rPr>
-                <w:rFonts w:ascii="Arial" w:hAnsi="Arial" w:cs="Arial"/>
-                <w:b w:val="0"/>
-                <w:bCs/>
-                <w:color w:val="000000" w:themeColor="text1" w:themeShade="BF"/>
-                <w:u w:val="none"/>
-              </w:rPr>
-            </w:pPr>
-            <w:r>
-              <w:rPr>
-                <w:rFonts w:ascii="Arial" w:hAnsi="Arial" w:cs="Arial"/>
-                <w:b w:val="0"/>
-                <w:bCs/>
-                <w:color w:val="000000" w:themeColor="text1" w:themeShade="BF"/>
-                <w:u w:val="none"/>
-              </w:rPr>
-              <w:t>No</w:t>
-            </w:r>
-          </w:p>
-        </w:tc>
-        <w:tc>
-          <w:tcPr>
-            <w:tcW w:w="6471" w:type="dxa"/>
-            <w:tcBorders>
-              <w:right w:val="nil"/>
-              <w:insideV w:val="nil"/>
-            </w:tcBorders>
-            <w:shd w:val="clear" w:color="auto" w:fill="BFBFBF" w:themeFill="text1" w:themeFillTint="3F"/>
-          </w:tcPr>
-          <w:p>
-            <w:pPr>
-              <w:spacing w:after="0" w:line="240" w:lineRule="auto"/>
-              <w:rPr>
-                <w:rFonts w:ascii="Arial" w:hAnsi="Arial" w:cs="Arial"/>
-                <w:color w:val="000000" w:themeColor="text1" w:themeShade="BF"/>
-              </w:rPr>
-            </w:pPr>
-            <w:r>
-              <w:rPr>
-                <w:rFonts w:ascii="Arial" w:hAnsi="Arial" w:eastAsia="Times New Roman" w:cs="Arial"/>
-                <w:color w:val="000000" w:themeColor="text1" w:themeShade="BF"/>
-              </w:rPr>
-              <w:t>No urut</w:t>
-            </w:r>
-          </w:p>
-        </w:tc>
-      </w:tr>
-      <w:tr>
-        <w:tblPrEx>
-          <w:tblBorders>
-            <w:top w:val="single" w:color="000000" w:themeColor="text1" w:sz="8" w:space="0"/>
-            <w:left w:val="none" w:color="auto" w:sz="0" w:space="0"/>
-            <w:bottom w:val="single" w:color="000000" w:themeColor="text1" w:sz="8" w:space="0"/>
-            <w:right w:val="none" w:color="auto" w:sz="0" w:space="0"/>
-            <w:insideH w:val="none" w:color="auto" w:sz="0" w:space="0"/>
-            <w:insideV w:val="none" w:color="auto" w:sz="0" w:space="0"/>
-          </w:tblBorders>
-          <w:tblLayout w:type="fixed"/>
-          <w:tblCellMar>
-            <w:top w:w="0" w:type="dxa"/>
-            <w:left w:w="108" w:type="dxa"/>
-            <w:bottom w:w="0" w:type="dxa"/>
-            <w:right w:w="108" w:type="dxa"/>
-          </w:tblCellMar>
-        </w:tblPrEx>
-        <w:trPr>
-          <w:trHeight w:val="602" w:hRule="atLeast"/>
-        </w:trPr>
-        <w:tc>
-          <w:tcPr>
-            <w:tcW w:w="1980" w:type="dxa"/>
-          </w:tcPr>
-          <w:p>
-            <w:pPr>
-              <w:pStyle w:val="38"/>
-              <w:spacing w:after="0" w:line="240" w:lineRule="auto"/>
-              <w:ind w:left="0" w:firstLine="0"/>
-              <w:rPr>
-                <w:rFonts w:ascii="Arial" w:hAnsi="Arial" w:cs="Arial"/>
-                <w:b w:val="0"/>
-                <w:bCs/>
-                <w:color w:val="000000" w:themeColor="text1" w:themeShade="BF"/>
-                <w:u w:val="none"/>
-              </w:rPr>
-            </w:pPr>
-            <w:r>
-              <w:rPr>
-                <w:rFonts w:ascii="Arial" w:hAnsi="Arial" w:cs="Arial"/>
-                <w:b w:val="0"/>
-                <w:bCs/>
-                <w:color w:val="000000" w:themeColor="text1" w:themeShade="BF"/>
-                <w:u w:val="none"/>
-              </w:rPr>
-              <w:t>Is Ordered</w:t>
-            </w:r>
-          </w:p>
-        </w:tc>
-        <w:tc>
-          <w:tcPr>
-            <w:tcW w:w="6471" w:type="dxa"/>
-          </w:tcPr>
-          <w:p>
-            <w:pPr>
-              <w:spacing w:after="0" w:line="240" w:lineRule="auto"/>
-              <w:rPr>
-                <w:rFonts w:ascii="Arial" w:hAnsi="Arial" w:cs="Arial"/>
-                <w:color w:val="000000" w:themeColor="text1" w:themeShade="BF"/>
-              </w:rPr>
-            </w:pPr>
-            <w:r>
-              <w:rPr>
-                <w:rFonts w:ascii="Arial" w:hAnsi="Arial" w:eastAsia="Times New Roman" w:cs="Arial"/>
-                <w:color w:val="000000" w:themeColor="text1" w:themeShade="BF"/>
-              </w:rPr>
-              <w:t>Selalu 0, Akan berubah menjadi 1 jika sudah dibuatkan PO</w:t>
-            </w:r>
-          </w:p>
-        </w:tc>
-      </w:tr>
-      <w:tr>
-        <w:tblPrEx>
-          <w:tblBorders>
-            <w:top w:val="single" w:color="000000" w:themeColor="text1" w:sz="8" w:space="0"/>
-            <w:left w:val="none" w:color="auto" w:sz="0" w:space="0"/>
-            <w:bottom w:val="single" w:color="000000" w:themeColor="text1" w:sz="8" w:space="0"/>
-            <w:right w:val="none" w:color="auto" w:sz="0" w:space="0"/>
-            <w:insideH w:val="none" w:color="auto" w:sz="0" w:space="0"/>
-            <w:insideV w:val="none" w:color="auto" w:sz="0" w:space="0"/>
-          </w:tblBorders>
-          <w:tblLayout w:type="fixed"/>
-          <w:tblCellMar>
-            <w:top w:w="0" w:type="dxa"/>
-            <w:left w:w="108" w:type="dxa"/>
-            <w:bottom w:w="0" w:type="dxa"/>
-            <w:right w:w="108" w:type="dxa"/>
-          </w:tblCellMar>
-        </w:tblPrEx>
-        <w:trPr>
-          <w:trHeight w:val="593" w:hRule="atLeast"/>
-        </w:trPr>
-        <w:tc>
-          <w:tcPr>
-            <w:tcW w:w="1980" w:type="dxa"/>
-            <w:tcBorders>
-              <w:left w:val="nil"/>
-              <w:right w:val="nil"/>
-              <w:insideV w:val="nil"/>
-            </w:tcBorders>
-            <w:shd w:val="clear" w:color="auto" w:fill="BFBFBF" w:themeFill="text1" w:themeFillTint="3F"/>
-          </w:tcPr>
-          <w:p>
-            <w:pPr>
-              <w:pStyle w:val="38"/>
-              <w:spacing w:after="0" w:line="240" w:lineRule="auto"/>
-              <w:ind w:left="0" w:firstLine="0"/>
-              <w:rPr>
-                <w:rFonts w:ascii="Arial" w:hAnsi="Arial" w:cs="Arial"/>
-                <w:b w:val="0"/>
-                <w:bCs/>
-                <w:color w:val="000000" w:themeColor="text1" w:themeShade="BF"/>
-                <w:u w:val="none"/>
-              </w:rPr>
-            </w:pPr>
-            <w:r>
-              <w:rPr>
-                <w:rFonts w:ascii="Arial" w:hAnsi="Arial" w:cs="Arial"/>
-                <w:b w:val="0"/>
-                <w:bCs/>
-                <w:color w:val="000000" w:themeColor="text1" w:themeShade="BF"/>
-                <w:u w:val="none"/>
-              </w:rPr>
-              <w:t>PLU</w:t>
-            </w:r>
-          </w:p>
-        </w:tc>
-        <w:tc>
-          <w:tcPr>
-            <w:tcW w:w="6471" w:type="dxa"/>
-            <w:tcBorders>
-              <w:right w:val="nil"/>
-              <w:insideV w:val="nil"/>
-            </w:tcBorders>
-            <w:shd w:val="clear" w:color="auto" w:fill="BFBFBF" w:themeFill="text1" w:themeFillTint="3F"/>
-          </w:tcPr>
-          <w:p>
-            <w:pPr>
-              <w:pStyle w:val="38"/>
-              <w:spacing w:after="0" w:line="240" w:lineRule="auto"/>
-              <w:ind w:left="0" w:firstLine="0"/>
-              <w:rPr>
-                <w:rFonts w:ascii="Arial" w:hAnsi="Arial" w:cs="Arial"/>
-                <w:color w:val="000000" w:themeColor="text1" w:themeShade="BF"/>
-                <w:u w:val="none"/>
-              </w:rPr>
-            </w:pPr>
-            <w:r>
-              <w:rPr>
-                <w:rFonts w:ascii="Arial" w:hAnsi="Arial" w:cs="Arial"/>
-                <w:color w:val="000000" w:themeColor="text1" w:themeShade="BF"/>
-              </w:rPr>
-              <w:t>Kode barang, Ext LookUp, Otomatis terisi jika user memilih barang berdasarkan nama</w:t>
-            </w:r>
-          </w:p>
-        </w:tc>
-      </w:tr>
-      <w:tr>
-        <w:tblPrEx>
-          <w:tblBorders>
-            <w:top w:val="single" w:color="000000" w:themeColor="text1" w:sz="8" w:space="0"/>
-            <w:left w:val="none" w:color="auto" w:sz="0" w:space="0"/>
-            <w:bottom w:val="single" w:color="000000" w:themeColor="text1" w:sz="8" w:space="0"/>
-            <w:right w:val="none" w:color="auto" w:sz="0" w:space="0"/>
-            <w:insideH w:val="none" w:color="auto" w:sz="0" w:space="0"/>
-            <w:insideV w:val="none" w:color="auto" w:sz="0" w:space="0"/>
-          </w:tblBorders>
-          <w:tblLayout w:type="fixed"/>
-          <w:tblCellMar>
-            <w:top w:w="0" w:type="dxa"/>
-            <w:left w:w="108" w:type="dxa"/>
-            <w:bottom w:w="0" w:type="dxa"/>
-            <w:right w:w="108" w:type="dxa"/>
-          </w:tblCellMar>
-        </w:tblPrEx>
-        <w:trPr>
-          <w:trHeight w:val="557" w:hRule="atLeast"/>
-        </w:trPr>
-        <w:tc>
-          <w:tcPr>
-            <w:tcW w:w="1980" w:type="dxa"/>
-          </w:tcPr>
-          <w:p>
-            <w:pPr>
-              <w:pStyle w:val="38"/>
-              <w:spacing w:after="0" w:line="240" w:lineRule="auto"/>
-              <w:ind w:left="0" w:firstLine="0"/>
-              <w:rPr>
-                <w:rFonts w:ascii="Arial" w:hAnsi="Arial" w:cs="Arial"/>
-                <w:b w:val="0"/>
-                <w:bCs/>
-                <w:color w:val="000000" w:themeColor="text1" w:themeShade="BF"/>
-                <w:u w:val="none"/>
-              </w:rPr>
-            </w:pPr>
-            <w:r>
-              <w:rPr>
-                <w:rFonts w:ascii="Arial" w:hAnsi="Arial" w:cs="Arial"/>
-                <w:b w:val="0"/>
-                <w:bCs/>
-                <w:color w:val="000000" w:themeColor="text1" w:themeShade="BF"/>
-                <w:u w:val="none"/>
-              </w:rPr>
-              <w:t>Nama Barang</w:t>
-            </w:r>
-          </w:p>
-        </w:tc>
-        <w:tc>
-          <w:tcPr>
-            <w:tcW w:w="6471" w:type="dxa"/>
-          </w:tcPr>
-          <w:p>
-            <w:pPr>
-              <w:spacing w:after="0" w:line="240" w:lineRule="auto"/>
-              <w:rPr>
-                <w:rFonts w:ascii="Arial" w:hAnsi="Arial" w:cs="Arial"/>
-                <w:color w:val="000000" w:themeColor="text1" w:themeShade="BF"/>
-              </w:rPr>
-            </w:pPr>
-            <w:r>
-              <w:rPr>
-                <w:rFonts w:ascii="Arial" w:hAnsi="Arial" w:eastAsia="Times New Roman" w:cs="Arial"/>
-                <w:color w:val="000000" w:themeColor="text1" w:themeShade="BF"/>
-              </w:rPr>
-              <w:t xml:space="preserve">Nama barang, Ext LookUp, otomatis terisi jika user memilih barang berdasarkanPLU </w:t>
-            </w:r>
-          </w:p>
-        </w:tc>
-      </w:tr>
-      <w:tr>
-        <w:tblPrEx>
-          <w:tblBorders>
-            <w:top w:val="single" w:color="000000" w:themeColor="text1" w:sz="8" w:space="0"/>
-            <w:left w:val="none" w:color="auto" w:sz="0" w:space="0"/>
-            <w:bottom w:val="single" w:color="000000" w:themeColor="text1" w:sz="8" w:space="0"/>
-            <w:right w:val="none" w:color="auto" w:sz="0" w:space="0"/>
-            <w:insideH w:val="none" w:color="auto" w:sz="0" w:space="0"/>
-            <w:insideV w:val="none" w:color="auto" w:sz="0" w:space="0"/>
-          </w:tblBorders>
-          <w:tblLayout w:type="fixed"/>
-          <w:tblCellMar>
-            <w:top w:w="0" w:type="dxa"/>
-            <w:left w:w="108" w:type="dxa"/>
-            <w:bottom w:w="0" w:type="dxa"/>
-            <w:right w:w="108" w:type="dxa"/>
-          </w:tblCellMar>
-        </w:tblPrEx>
-        <w:trPr>
-          <w:trHeight w:val="350" w:hRule="atLeast"/>
-        </w:trPr>
-        <w:tc>
-          <w:tcPr>
-            <w:tcW w:w="1980" w:type="dxa"/>
-            <w:tcBorders>
-              <w:left w:val="nil"/>
-              <w:right w:val="nil"/>
-              <w:insideV w:val="nil"/>
-            </w:tcBorders>
-            <w:shd w:val="clear" w:color="auto" w:fill="BFBFBF" w:themeFill="text1" w:themeFillTint="3F"/>
-          </w:tcPr>
-          <w:p>
-            <w:pPr>
-              <w:pStyle w:val="38"/>
-              <w:spacing w:after="0" w:line="240" w:lineRule="auto"/>
-              <w:ind w:left="0" w:firstLine="0"/>
-              <w:rPr>
-                <w:rFonts w:ascii="Arial" w:hAnsi="Arial" w:cs="Arial"/>
-                <w:b w:val="0"/>
-                <w:bCs/>
-                <w:color w:val="000000" w:themeColor="text1" w:themeShade="BF"/>
-                <w:u w:val="none"/>
-              </w:rPr>
-            </w:pPr>
-            <w:r>
-              <w:rPr>
-                <w:rFonts w:ascii="Arial" w:hAnsi="Arial" w:cs="Arial"/>
-                <w:b w:val="0"/>
-                <w:bCs/>
-                <w:color w:val="000000" w:themeColor="text1" w:themeShade="BF"/>
-                <w:u w:val="none"/>
-              </w:rPr>
-              <w:t>Min Order</w:t>
-            </w:r>
-          </w:p>
-        </w:tc>
-        <w:tc>
-          <w:tcPr>
-            <w:tcW w:w="6471" w:type="dxa"/>
-            <w:tcBorders>
-              <w:right w:val="nil"/>
-              <w:insideV w:val="nil"/>
-            </w:tcBorders>
-            <w:shd w:val="clear" w:color="auto" w:fill="BFBFBF" w:themeFill="text1" w:themeFillTint="3F"/>
-          </w:tcPr>
-          <w:p>
-            <w:pPr>
-              <w:spacing w:after="0" w:line="240" w:lineRule="auto"/>
-              <w:rPr>
-                <w:rFonts w:ascii="Arial" w:hAnsi="Arial" w:cs="Arial"/>
-                <w:color w:val="000000" w:themeColor="text1" w:themeShade="BF"/>
-              </w:rPr>
-            </w:pPr>
-            <w:r>
-              <w:rPr>
-                <w:rFonts w:ascii="Arial" w:hAnsi="Arial" w:eastAsia="Times New Roman" w:cs="Arial"/>
-                <w:color w:val="000000" w:themeColor="text1" w:themeShade="BF"/>
-              </w:rPr>
-              <w:t>Min Order otomatis terisi jika PLU dan Supplier terisi</w:t>
-            </w:r>
-            <w:r>
-              <w:rPr>
-                <w:rFonts w:ascii="Arial" w:hAnsi="Arial" w:cs="Arial"/>
-                <w:color w:val="000000" w:themeColor="text1" w:themeShade="BF"/>
-              </w:rPr>
-              <w:t>, read only</w:t>
-            </w:r>
-          </w:p>
-        </w:tc>
-      </w:tr>
-      <w:tr>
-        <w:tblPrEx>
-          <w:tblBorders>
-            <w:top w:val="single" w:color="000000" w:themeColor="text1" w:sz="8" w:space="0"/>
-            <w:left w:val="none" w:color="auto" w:sz="0" w:space="0"/>
-            <w:bottom w:val="single" w:color="000000" w:themeColor="text1" w:sz="8" w:space="0"/>
-            <w:right w:val="none" w:color="auto" w:sz="0" w:space="0"/>
-            <w:insideH w:val="none" w:color="auto" w:sz="0" w:space="0"/>
-            <w:insideV w:val="none" w:color="auto" w:sz="0" w:space="0"/>
-          </w:tblBorders>
-          <w:tblLayout w:type="fixed"/>
-          <w:tblCellMar>
-            <w:top w:w="0" w:type="dxa"/>
-            <w:left w:w="108" w:type="dxa"/>
-            <w:bottom w:w="0" w:type="dxa"/>
-            <w:right w:w="108" w:type="dxa"/>
-          </w:tblCellMar>
-        </w:tblPrEx>
-        <w:trPr>
-          <w:trHeight w:val="350" w:hRule="atLeast"/>
-        </w:trPr>
-        <w:tc>
-          <w:tcPr>
-            <w:tcW w:w="1980" w:type="dxa"/>
-          </w:tcPr>
-          <w:p>
-            <w:pPr>
-              <w:pStyle w:val="38"/>
-              <w:spacing w:after="0" w:line="240" w:lineRule="auto"/>
-              <w:ind w:left="0" w:firstLine="0"/>
-              <w:rPr>
-                <w:rFonts w:ascii="Arial" w:hAnsi="Arial" w:cs="Arial"/>
-                <w:b w:val="0"/>
-                <w:bCs/>
-                <w:color w:val="000000" w:themeColor="text1" w:themeShade="BF"/>
-                <w:u w:val="none"/>
-              </w:rPr>
-            </w:pPr>
-            <w:r>
-              <w:rPr>
-                <w:rFonts w:ascii="Arial" w:hAnsi="Arial" w:cs="Arial"/>
-                <w:b w:val="0"/>
-                <w:bCs/>
-                <w:color w:val="000000" w:themeColor="text1" w:themeShade="BF"/>
-                <w:u w:val="none"/>
-              </w:rPr>
-              <w:t>Max Order</w:t>
-            </w:r>
-          </w:p>
-        </w:tc>
-        <w:tc>
-          <w:tcPr>
-            <w:tcW w:w="6471" w:type="dxa"/>
-          </w:tcPr>
-          <w:p>
-            <w:pPr>
-              <w:spacing w:after="0" w:line="240" w:lineRule="auto"/>
-              <w:rPr>
-                <w:rFonts w:ascii="Arial" w:hAnsi="Arial" w:cs="Arial"/>
-                <w:color w:val="000000" w:themeColor="text1" w:themeShade="BF"/>
-              </w:rPr>
-            </w:pPr>
-            <w:r>
-              <w:rPr>
-                <w:rFonts w:ascii="Arial" w:hAnsi="Arial" w:eastAsia="Times New Roman" w:cs="Arial"/>
-                <w:color w:val="000000" w:themeColor="text1" w:themeShade="BF"/>
-              </w:rPr>
-              <w:t>M</w:t>
-            </w:r>
-            <w:r>
-              <w:rPr>
-                <w:rFonts w:ascii="Arial" w:hAnsi="Arial" w:cs="Arial"/>
-                <w:color w:val="000000" w:themeColor="text1" w:themeShade="BF"/>
-              </w:rPr>
-              <w:t>ax</w:t>
-            </w:r>
-            <w:r>
-              <w:rPr>
-                <w:rFonts w:ascii="Arial" w:hAnsi="Arial" w:eastAsia="Times New Roman" w:cs="Arial"/>
-                <w:color w:val="000000" w:themeColor="text1" w:themeShade="BF"/>
-              </w:rPr>
-              <w:t xml:space="preserve"> Order otomatis terisi jika PLU dan Supplier terisi</w:t>
-            </w:r>
-            <w:r>
-              <w:rPr>
-                <w:rFonts w:ascii="Arial" w:hAnsi="Arial" w:cs="Arial"/>
-                <w:color w:val="000000" w:themeColor="text1" w:themeShade="BF"/>
-              </w:rPr>
-              <w:t>, read only</w:t>
-            </w:r>
-          </w:p>
-        </w:tc>
-      </w:tr>
-      <w:tr>
-        <w:tblPrEx>
-          <w:tblBorders>
-            <w:top w:val="single" w:color="000000" w:themeColor="text1" w:sz="8" w:space="0"/>
-            <w:left w:val="none" w:color="auto" w:sz="0" w:space="0"/>
-            <w:bottom w:val="single" w:color="000000" w:themeColor="text1" w:sz="8" w:space="0"/>
-            <w:right w:val="none" w:color="auto" w:sz="0" w:space="0"/>
-            <w:insideH w:val="none" w:color="auto" w:sz="0" w:space="0"/>
-            <w:insideV w:val="none" w:color="auto" w:sz="0" w:space="0"/>
-          </w:tblBorders>
-          <w:tblLayout w:type="fixed"/>
-          <w:tblCellMar>
-            <w:top w:w="0" w:type="dxa"/>
-            <w:left w:w="108" w:type="dxa"/>
-            <w:bottom w:w="0" w:type="dxa"/>
-            <w:right w:w="108" w:type="dxa"/>
-          </w:tblCellMar>
-        </w:tblPrEx>
-        <w:tc>
-          <w:tcPr>
-            <w:tcW w:w="1980" w:type="dxa"/>
-            <w:tcBorders>
-              <w:left w:val="nil"/>
-              <w:right w:val="nil"/>
-              <w:insideV w:val="nil"/>
-            </w:tcBorders>
-            <w:shd w:val="clear" w:color="auto" w:fill="BFBFBF" w:themeFill="text1" w:themeFillTint="3F"/>
-          </w:tcPr>
-          <w:p>
-            <w:pPr>
-              <w:pStyle w:val="38"/>
-              <w:spacing w:after="0" w:line="240" w:lineRule="auto"/>
-              <w:ind w:left="0" w:firstLine="0"/>
-              <w:rPr>
-                <w:rFonts w:ascii="Arial" w:hAnsi="Arial" w:cs="Arial"/>
-                <w:b w:val="0"/>
-                <w:bCs/>
-                <w:color w:val="000000" w:themeColor="text1" w:themeShade="BF"/>
-                <w:u w:val="none"/>
-              </w:rPr>
-            </w:pPr>
-            <w:r>
-              <w:rPr>
-                <w:rFonts w:ascii="Arial" w:hAnsi="Arial" w:cs="Arial"/>
-                <w:b w:val="0"/>
-                <w:bCs/>
-                <w:color w:val="000000" w:themeColor="text1" w:themeShade="BF"/>
-                <w:u w:val="none"/>
-              </w:rPr>
-              <w:t>Current Stock</w:t>
-            </w:r>
-          </w:p>
-        </w:tc>
-        <w:tc>
-          <w:tcPr>
-            <w:tcW w:w="6471" w:type="dxa"/>
-            <w:tcBorders>
-              <w:right w:val="nil"/>
-              <w:insideV w:val="nil"/>
-            </w:tcBorders>
-            <w:shd w:val="clear" w:color="auto" w:fill="BFBFBF" w:themeFill="text1" w:themeFillTint="3F"/>
-          </w:tcPr>
-          <w:p>
-            <w:pPr>
-              <w:pStyle w:val="38"/>
-              <w:spacing w:after="0" w:line="240" w:lineRule="auto"/>
-              <w:ind w:left="0" w:firstLine="0"/>
-              <w:rPr>
-                <w:rFonts w:ascii="Arial" w:hAnsi="Arial" w:cs="Arial"/>
-                <w:color w:val="000000" w:themeColor="text1" w:themeShade="BF"/>
-                <w:u w:val="none"/>
-              </w:rPr>
-            </w:pPr>
-            <w:r>
-              <w:rPr>
-                <w:rFonts w:ascii="Arial" w:hAnsi="Arial" w:cs="Arial"/>
-                <w:color w:val="000000" w:themeColor="text1" w:themeShade="BF"/>
-                <w:u w:val="none"/>
-              </w:rPr>
-              <w:t>Stock Sekarang (All Gudang), read only</w:t>
-            </w:r>
-          </w:p>
-        </w:tc>
-      </w:tr>
-      <w:tr>
-        <w:tblPrEx>
-          <w:tblBorders>
-            <w:top w:val="single" w:color="000000" w:themeColor="text1" w:sz="8" w:space="0"/>
-            <w:left w:val="none" w:color="auto" w:sz="0" w:space="0"/>
-            <w:bottom w:val="single" w:color="000000" w:themeColor="text1" w:sz="8" w:space="0"/>
-            <w:right w:val="none" w:color="auto" w:sz="0" w:space="0"/>
-            <w:insideH w:val="none" w:color="auto" w:sz="0" w:space="0"/>
-            <w:insideV w:val="none" w:color="auto" w:sz="0" w:space="0"/>
-          </w:tblBorders>
-          <w:tblLayout w:type="fixed"/>
-          <w:tblCellMar>
-            <w:top w:w="0" w:type="dxa"/>
-            <w:left w:w="108" w:type="dxa"/>
-            <w:bottom w:w="0" w:type="dxa"/>
-            <w:right w:w="108" w:type="dxa"/>
-          </w:tblCellMar>
-        </w:tblPrEx>
-        <w:tc>
-          <w:tcPr>
-            <w:tcW w:w="1980" w:type="dxa"/>
-          </w:tcPr>
-          <w:p>
-            <w:pPr>
-              <w:pStyle w:val="38"/>
-              <w:spacing w:after="0" w:line="240" w:lineRule="auto"/>
-              <w:ind w:left="0" w:firstLine="0"/>
-              <w:rPr>
-                <w:rFonts w:ascii="Arial" w:hAnsi="Arial" w:cs="Arial"/>
-                <w:b w:val="0"/>
-                <w:bCs/>
-                <w:color w:val="000000" w:themeColor="text1" w:themeShade="BF"/>
-                <w:u w:val="none"/>
-              </w:rPr>
-            </w:pPr>
-            <w:r>
-              <w:rPr>
-                <w:rFonts w:ascii="Arial" w:hAnsi="Arial" w:cs="Arial"/>
-                <w:b w:val="0"/>
-                <w:bCs/>
-                <w:color w:val="000000" w:themeColor="text1" w:themeShade="BF"/>
-                <w:u w:val="none"/>
-              </w:rPr>
-              <w:t>Qty SO</w:t>
-            </w:r>
-          </w:p>
-        </w:tc>
-        <w:tc>
-          <w:tcPr>
-            <w:tcW w:w="6471" w:type="dxa"/>
-          </w:tcPr>
-          <w:p>
-            <w:pPr>
-              <w:pStyle w:val="38"/>
-              <w:spacing w:after="0" w:line="240" w:lineRule="auto"/>
-              <w:ind w:left="0" w:firstLine="0"/>
-              <w:rPr>
-                <w:rFonts w:ascii="Arial" w:hAnsi="Arial" w:cs="Arial"/>
-                <w:color w:val="000000" w:themeColor="text1" w:themeShade="BF"/>
-                <w:u w:val="none"/>
-              </w:rPr>
-            </w:pPr>
-            <w:r>
-              <w:rPr>
-                <w:rFonts w:ascii="Arial" w:hAnsi="Arial" w:cs="Arial"/>
-                <w:color w:val="000000" w:themeColor="text1" w:themeShade="BF"/>
-                <w:u w:val="none"/>
-              </w:rPr>
-              <w:t>Qty order yang disarankan, read only</w:t>
-            </w:r>
-          </w:p>
-        </w:tc>
-      </w:tr>
-      <w:tr>
-        <w:tblPrEx>
-          <w:tblBorders>
-            <w:top w:val="single" w:color="000000" w:themeColor="text1" w:sz="8" w:space="0"/>
-            <w:left w:val="none" w:color="auto" w:sz="0" w:space="0"/>
-            <w:bottom w:val="single" w:color="000000" w:themeColor="text1" w:sz="8" w:space="0"/>
-            <w:right w:val="none" w:color="auto" w:sz="0" w:space="0"/>
-            <w:insideH w:val="none" w:color="auto" w:sz="0" w:space="0"/>
-            <w:insideV w:val="none" w:color="auto" w:sz="0" w:space="0"/>
-          </w:tblBorders>
-          <w:tblLayout w:type="fixed"/>
-          <w:tblCellMar>
-            <w:top w:w="0" w:type="dxa"/>
-            <w:left w:w="108" w:type="dxa"/>
-            <w:bottom w:w="0" w:type="dxa"/>
-            <w:right w:w="108" w:type="dxa"/>
-          </w:tblCellMar>
-        </w:tblPrEx>
-        <w:tc>
-          <w:tcPr>
-            <w:tcW w:w="1980" w:type="dxa"/>
-            <w:tcBorders>
-              <w:left w:val="nil"/>
-              <w:right w:val="nil"/>
-              <w:insideV w:val="nil"/>
-            </w:tcBorders>
-            <w:shd w:val="clear" w:color="auto" w:fill="BFBFBF" w:themeFill="text1" w:themeFillTint="3F"/>
-          </w:tcPr>
-          <w:p>
-            <w:pPr>
-              <w:pStyle w:val="38"/>
-              <w:spacing w:after="0" w:line="240" w:lineRule="auto"/>
-              <w:ind w:left="0" w:firstLine="0"/>
-              <w:rPr>
-                <w:rFonts w:ascii="Arial" w:hAnsi="Arial" w:cs="Arial"/>
-                <w:b w:val="0"/>
-                <w:bCs/>
-                <w:color w:val="000000" w:themeColor="text1" w:themeShade="BF"/>
-                <w:u w:val="none"/>
-              </w:rPr>
-            </w:pPr>
-            <w:r>
-              <w:rPr>
-                <w:rFonts w:ascii="Arial" w:hAnsi="Arial" w:cs="Arial"/>
-                <w:b w:val="0"/>
-                <w:bCs/>
-                <w:color w:val="000000" w:themeColor="text1" w:themeShade="BF"/>
-                <w:u w:val="none"/>
-              </w:rPr>
-              <w:t>Qty Order</w:t>
-            </w:r>
-          </w:p>
-        </w:tc>
-        <w:tc>
-          <w:tcPr>
-            <w:tcW w:w="6471" w:type="dxa"/>
-            <w:tcBorders>
-              <w:right w:val="nil"/>
-              <w:insideV w:val="nil"/>
-            </w:tcBorders>
-            <w:shd w:val="clear" w:color="auto" w:fill="BFBFBF" w:themeFill="text1" w:themeFillTint="3F"/>
-          </w:tcPr>
-          <w:p>
-            <w:pPr>
-              <w:pStyle w:val="38"/>
-              <w:spacing w:after="0" w:line="240" w:lineRule="auto"/>
-              <w:ind w:left="0" w:firstLine="0"/>
-              <w:rPr>
-                <w:rFonts w:ascii="Arial" w:hAnsi="Arial" w:cs="Arial"/>
-                <w:color w:val="000000" w:themeColor="text1" w:themeShade="BF"/>
-                <w:u w:val="none"/>
-              </w:rPr>
-            </w:pPr>
-            <w:r>
-              <w:rPr>
-                <w:rFonts w:ascii="Arial" w:hAnsi="Arial" w:cs="Arial"/>
-                <w:color w:val="000000" w:themeColor="text1" w:themeShade="BF"/>
-                <w:u w:val="none"/>
-              </w:rPr>
-              <w:t>Qty order, diinput manual oleh user</w:t>
-            </w:r>
-          </w:p>
-        </w:tc>
-      </w:tr>
-      <w:tr>
-        <w:tblPrEx>
-          <w:tblBorders>
-            <w:top w:val="single" w:color="000000" w:themeColor="text1" w:sz="8" w:space="0"/>
-            <w:left w:val="none" w:color="auto" w:sz="0" w:space="0"/>
-            <w:bottom w:val="single" w:color="000000" w:themeColor="text1" w:sz="8" w:space="0"/>
-            <w:right w:val="none" w:color="auto" w:sz="0" w:space="0"/>
-            <w:insideH w:val="none" w:color="auto" w:sz="0" w:space="0"/>
-            <w:insideV w:val="none" w:color="auto" w:sz="0" w:space="0"/>
-          </w:tblBorders>
-          <w:tblLayout w:type="fixed"/>
-          <w:tblCellMar>
-            <w:top w:w="0" w:type="dxa"/>
-            <w:left w:w="108" w:type="dxa"/>
-            <w:bottom w:w="0" w:type="dxa"/>
-            <w:right w:w="108" w:type="dxa"/>
-          </w:tblCellMar>
-        </w:tblPrEx>
-        <w:tc>
-          <w:tcPr>
-            <w:tcW w:w="1980" w:type="dxa"/>
-          </w:tcPr>
-          <w:p>
-            <w:pPr>
-              <w:pStyle w:val="38"/>
-              <w:spacing w:after="0" w:line="240" w:lineRule="auto"/>
-              <w:ind w:left="0" w:firstLine="0"/>
-              <w:rPr>
-                <w:rFonts w:ascii="Arial" w:hAnsi="Arial" w:cs="Arial"/>
-                <w:b w:val="0"/>
-                <w:bCs/>
-                <w:color w:val="000000" w:themeColor="text1" w:themeShade="BF"/>
-                <w:u w:val="none"/>
-              </w:rPr>
-            </w:pPr>
-            <w:r>
-              <w:rPr>
-                <w:rFonts w:ascii="Arial" w:hAnsi="Arial" w:cs="Arial"/>
-                <w:b w:val="0"/>
-                <w:bCs/>
-                <w:color w:val="000000" w:themeColor="text1" w:themeShade="BF"/>
-                <w:u w:val="none"/>
-              </w:rPr>
-              <w:t>Supplier Code</w:t>
-            </w:r>
-          </w:p>
-        </w:tc>
-        <w:tc>
-          <w:tcPr>
-            <w:tcW w:w="6471" w:type="dxa"/>
-          </w:tcPr>
-          <w:p>
-            <w:pPr>
-              <w:pStyle w:val="38"/>
-              <w:spacing w:after="0" w:line="240" w:lineRule="auto"/>
-              <w:ind w:left="0" w:firstLine="0"/>
-              <w:rPr>
-                <w:rFonts w:ascii="Arial" w:hAnsi="Arial" w:cs="Arial"/>
-                <w:color w:val="000000" w:themeColor="text1" w:themeShade="BF"/>
-                <w:u w:val="none"/>
-              </w:rPr>
-            </w:pPr>
-            <w:r>
-              <w:rPr>
-                <w:rFonts w:ascii="Arial" w:hAnsi="Arial" w:cs="Arial"/>
-                <w:color w:val="000000" w:themeColor="text1" w:themeShade="BF"/>
-                <w:u w:val="none"/>
-              </w:rPr>
-              <w:t>Kode Supplier Merchan Grup, Extended Look Up, akan terisi otomatis jika user memilih supplier berdasarkan nama merchant grup</w:t>
-            </w:r>
-          </w:p>
-        </w:tc>
-      </w:tr>
-      <w:tr>
-        <w:tblPrEx>
-          <w:tblBorders>
-            <w:top w:val="single" w:color="000000" w:themeColor="text1" w:sz="8" w:space="0"/>
-            <w:left w:val="none" w:color="auto" w:sz="0" w:space="0"/>
-            <w:bottom w:val="single" w:color="000000" w:themeColor="text1" w:sz="8" w:space="0"/>
-            <w:right w:val="none" w:color="auto" w:sz="0" w:space="0"/>
-            <w:insideH w:val="none" w:color="auto" w:sz="0" w:space="0"/>
-            <w:insideV w:val="none" w:color="auto" w:sz="0" w:space="0"/>
-          </w:tblBorders>
-          <w:tblLayout w:type="fixed"/>
-          <w:tblCellMar>
-            <w:top w:w="0" w:type="dxa"/>
-            <w:left w:w="108" w:type="dxa"/>
-            <w:bottom w:w="0" w:type="dxa"/>
-            <w:right w:w="108" w:type="dxa"/>
-          </w:tblCellMar>
-        </w:tblPrEx>
-        <w:tc>
-          <w:tcPr>
-            <w:tcW w:w="1980" w:type="dxa"/>
-            <w:tcBorders>
-              <w:left w:val="nil"/>
-              <w:right w:val="nil"/>
-              <w:insideV w:val="nil"/>
-            </w:tcBorders>
-            <w:shd w:val="clear" w:color="auto" w:fill="BFBFBF" w:themeFill="text1" w:themeFillTint="3F"/>
-          </w:tcPr>
-          <w:p>
-            <w:pPr>
-              <w:pStyle w:val="38"/>
-              <w:spacing w:after="0" w:line="240" w:lineRule="auto"/>
-              <w:ind w:left="0" w:firstLine="0"/>
-              <w:rPr>
-                <w:rFonts w:ascii="Arial" w:hAnsi="Arial" w:cs="Arial"/>
-                <w:b w:val="0"/>
-                <w:bCs/>
-                <w:color w:val="000000" w:themeColor="text1" w:themeShade="BF"/>
-                <w:u w:val="none"/>
-              </w:rPr>
-            </w:pPr>
-            <w:r>
-              <w:rPr>
-                <w:rFonts w:ascii="Arial" w:hAnsi="Arial" w:cs="Arial"/>
-                <w:b w:val="0"/>
-                <w:bCs/>
-                <w:color w:val="000000" w:themeColor="text1" w:themeShade="BF"/>
-                <w:u w:val="none"/>
-              </w:rPr>
-              <w:t>Supplier Name</w:t>
-            </w:r>
-          </w:p>
-        </w:tc>
-        <w:tc>
-          <w:tcPr>
-            <w:tcW w:w="6471" w:type="dxa"/>
-            <w:tcBorders>
-              <w:right w:val="nil"/>
-              <w:insideV w:val="nil"/>
-            </w:tcBorders>
-            <w:shd w:val="clear" w:color="auto" w:fill="BFBFBF" w:themeFill="text1" w:themeFillTint="3F"/>
-          </w:tcPr>
-          <w:p>
-            <w:pPr>
-              <w:pStyle w:val="38"/>
-              <w:spacing w:after="0" w:line="240" w:lineRule="auto"/>
-              <w:ind w:left="0" w:firstLine="0"/>
-              <w:rPr>
-                <w:rFonts w:ascii="Arial" w:hAnsi="Arial" w:cs="Arial"/>
-                <w:color w:val="000000" w:themeColor="text1" w:themeShade="BF"/>
-                <w:u w:val="none"/>
-              </w:rPr>
-            </w:pPr>
-            <w:r>
-              <w:rPr>
-                <w:rFonts w:ascii="Arial" w:hAnsi="Arial" w:cs="Arial"/>
-                <w:color w:val="000000" w:themeColor="text1" w:themeShade="BF"/>
-                <w:u w:val="none"/>
-              </w:rPr>
-              <w:t>Nama supplier merchant grup, extended look up, akan terisi otomatis jika user memilih supplier berdasarkan kode</w:t>
-            </w:r>
-          </w:p>
-        </w:tc>
-      </w:tr>
-      <w:tr>
-        <w:tblPrEx>
-          <w:tblBorders>
-            <w:top w:val="single" w:color="000000" w:themeColor="text1" w:sz="8" w:space="0"/>
-            <w:left w:val="none" w:color="auto" w:sz="0" w:space="0"/>
-            <w:bottom w:val="single" w:color="000000" w:themeColor="text1" w:sz="8" w:space="0"/>
-            <w:right w:val="none" w:color="auto" w:sz="0" w:space="0"/>
-            <w:insideH w:val="none" w:color="auto" w:sz="0" w:space="0"/>
-            <w:insideV w:val="none" w:color="auto" w:sz="0" w:space="0"/>
-          </w:tblBorders>
-          <w:tblLayout w:type="fixed"/>
-          <w:tblCellMar>
-            <w:top w:w="0" w:type="dxa"/>
-            <w:left w:w="108" w:type="dxa"/>
-            <w:bottom w:w="0" w:type="dxa"/>
-            <w:right w:w="108" w:type="dxa"/>
-          </w:tblCellMar>
-        </w:tblPrEx>
-        <w:trPr>
-          <w:trHeight w:val="558" w:hRule="atLeast"/>
-        </w:trPr>
-        <w:tc>
-          <w:tcPr>
-            <w:tcW w:w="1980" w:type="dxa"/>
-          </w:tcPr>
-          <w:p>
-            <w:pPr>
-              <w:pStyle w:val="38"/>
-              <w:spacing w:after="0" w:line="240" w:lineRule="auto"/>
-              <w:ind w:left="0" w:firstLine="0"/>
-              <w:rPr>
-                <w:rFonts w:ascii="Arial" w:hAnsi="Arial" w:cs="Arial"/>
-                <w:b w:val="0"/>
-                <w:bCs/>
-                <w:color w:val="000000" w:themeColor="text1" w:themeShade="BF"/>
-                <w:u w:val="none"/>
-              </w:rPr>
-            </w:pPr>
-            <w:r>
-              <w:rPr>
-                <w:rFonts w:ascii="Arial" w:hAnsi="Arial" w:cs="Arial"/>
-                <w:b w:val="0"/>
-                <w:bCs/>
-                <w:color w:val="000000" w:themeColor="text1" w:themeShade="BF"/>
-                <w:u w:val="none"/>
-              </w:rPr>
-              <w:t>Lead Time</w:t>
-            </w:r>
-          </w:p>
-        </w:tc>
-        <w:tc>
-          <w:tcPr>
-            <w:tcW w:w="6471" w:type="dxa"/>
-          </w:tcPr>
-          <w:p>
-            <w:pPr>
-              <w:pStyle w:val="38"/>
-              <w:spacing w:after="0" w:line="240" w:lineRule="auto"/>
-              <w:ind w:left="0" w:firstLine="0"/>
-              <w:rPr>
-                <w:rFonts w:ascii="Arial" w:hAnsi="Arial" w:cs="Arial"/>
-                <w:color w:val="000000" w:themeColor="text1" w:themeShade="BF"/>
-                <w:u w:val="none"/>
-              </w:rPr>
-            </w:pPr>
-            <w:r>
-              <w:rPr>
-                <w:rFonts w:ascii="Arial" w:hAnsi="Arial" w:cs="Arial"/>
-                <w:color w:val="000000" w:themeColor="text1" w:themeShade="BF"/>
-                <w:u w:val="none"/>
-              </w:rPr>
-              <w:t>Read Only. Akan terisi otomatis jika user memilih Supplier</w:t>
-            </w:r>
-          </w:p>
-        </w:tc>
-      </w:tr>
-      <w:tr>
-        <w:tblPrEx>
-          <w:tblBorders>
-            <w:top w:val="single" w:color="000000" w:themeColor="text1" w:sz="8" w:space="0"/>
-            <w:left w:val="none" w:color="auto" w:sz="0" w:space="0"/>
-            <w:bottom w:val="single" w:color="000000" w:themeColor="text1" w:sz="8" w:space="0"/>
-            <w:right w:val="none" w:color="auto" w:sz="0" w:space="0"/>
-            <w:insideH w:val="none" w:color="auto" w:sz="0" w:space="0"/>
-            <w:insideV w:val="none" w:color="auto" w:sz="0" w:space="0"/>
-          </w:tblBorders>
-          <w:tblLayout w:type="fixed"/>
-          <w:tblCellMar>
-            <w:top w:w="0" w:type="dxa"/>
-            <w:left w:w="108" w:type="dxa"/>
-            <w:bottom w:w="0" w:type="dxa"/>
-            <w:right w:w="108" w:type="dxa"/>
-          </w:tblCellMar>
-        </w:tblPrEx>
-        <w:tc>
-          <w:tcPr>
-            <w:tcW w:w="1980" w:type="dxa"/>
-            <w:tcBorders>
-              <w:left w:val="nil"/>
-              <w:right w:val="nil"/>
-              <w:insideV w:val="nil"/>
-            </w:tcBorders>
-            <w:shd w:val="clear" w:color="auto" w:fill="BFBFBF" w:themeFill="text1" w:themeFillTint="3F"/>
-          </w:tcPr>
-          <w:p>
-            <w:pPr>
-              <w:pStyle w:val="38"/>
-              <w:spacing w:after="0" w:line="240" w:lineRule="auto"/>
-              <w:ind w:left="0" w:firstLine="0"/>
-              <w:rPr>
-                <w:rFonts w:ascii="Arial" w:hAnsi="Arial" w:cs="Arial"/>
-                <w:b w:val="0"/>
-                <w:bCs/>
-                <w:color w:val="000000" w:themeColor="text1" w:themeShade="BF"/>
-                <w:u w:val="none"/>
-              </w:rPr>
-            </w:pPr>
-            <w:r>
-              <w:rPr>
-                <w:rFonts w:ascii="Arial" w:hAnsi="Arial" w:cs="Arial"/>
-                <w:b w:val="0"/>
-                <w:bCs/>
-                <w:color w:val="000000" w:themeColor="text1" w:themeShade="BF"/>
-                <w:u w:val="none"/>
-              </w:rPr>
-              <w:t>Buy Price</w:t>
-            </w:r>
-          </w:p>
-        </w:tc>
-        <w:tc>
-          <w:tcPr>
-            <w:tcW w:w="6471" w:type="dxa"/>
-            <w:tcBorders>
-              <w:right w:val="nil"/>
-              <w:insideV w:val="nil"/>
-            </w:tcBorders>
-            <w:shd w:val="clear" w:color="auto" w:fill="BFBFBF" w:themeFill="text1" w:themeFillTint="3F"/>
-          </w:tcPr>
-          <w:p>
-            <w:pPr>
-              <w:pStyle w:val="38"/>
-              <w:spacing w:after="0" w:line="240" w:lineRule="auto"/>
-              <w:ind w:left="0" w:firstLine="0"/>
-              <w:rPr>
-                <w:rFonts w:ascii="Arial" w:hAnsi="Arial" w:cs="Arial"/>
-                <w:color w:val="000000" w:themeColor="text1" w:themeShade="BF"/>
-                <w:u w:val="none"/>
-              </w:rPr>
-            </w:pPr>
-            <w:r>
-              <w:rPr>
-                <w:rFonts w:ascii="Arial" w:hAnsi="Arial" w:cs="Arial"/>
-                <w:color w:val="000000" w:themeColor="text1" w:themeShade="BF"/>
-                <w:u w:val="none"/>
-              </w:rPr>
-              <w:t>Harga beli, diambil dari barang supplier</w:t>
-            </w:r>
-          </w:p>
-        </w:tc>
-      </w:tr>
-      <w:tr>
-        <w:tblPrEx>
-          <w:tblBorders>
-            <w:top w:val="single" w:color="000000" w:themeColor="text1" w:sz="8" w:space="0"/>
-            <w:left w:val="none" w:color="auto" w:sz="0" w:space="0"/>
-            <w:bottom w:val="single" w:color="000000" w:themeColor="text1" w:sz="8" w:space="0"/>
-            <w:right w:val="none" w:color="auto" w:sz="0" w:space="0"/>
-            <w:insideH w:val="none" w:color="auto" w:sz="0" w:space="0"/>
-            <w:insideV w:val="none" w:color="auto" w:sz="0" w:space="0"/>
-          </w:tblBorders>
-          <w:tblLayout w:type="fixed"/>
-          <w:tblCellMar>
-            <w:top w:w="0" w:type="dxa"/>
-            <w:left w:w="108" w:type="dxa"/>
-            <w:bottom w:w="0" w:type="dxa"/>
-            <w:right w:w="108" w:type="dxa"/>
-          </w:tblCellMar>
-        </w:tblPrEx>
-        <w:tc>
-          <w:tcPr>
-            <w:tcW w:w="1980" w:type="dxa"/>
-          </w:tcPr>
-          <w:p>
-            <w:pPr>
-              <w:pStyle w:val="38"/>
-              <w:spacing w:after="0" w:line="240" w:lineRule="auto"/>
-              <w:ind w:left="0" w:firstLine="0"/>
-              <w:rPr>
-                <w:rFonts w:ascii="Arial" w:hAnsi="Arial" w:cs="Arial"/>
-                <w:b w:val="0"/>
-                <w:bCs/>
-                <w:color w:val="000000" w:themeColor="text1" w:themeShade="BF"/>
-                <w:u w:val="none"/>
-              </w:rPr>
-            </w:pPr>
-            <w:r>
-              <w:rPr>
-                <w:rFonts w:ascii="Arial" w:hAnsi="Arial" w:cs="Arial"/>
-                <w:b w:val="0"/>
-                <w:bCs/>
-                <w:color w:val="000000" w:themeColor="text1" w:themeShade="BF"/>
-                <w:u w:val="none"/>
-              </w:rPr>
-              <w:t>Disc 1</w:t>
-            </w:r>
-          </w:p>
-        </w:tc>
-        <w:tc>
-          <w:tcPr>
-            <w:tcW w:w="6471" w:type="dxa"/>
-          </w:tcPr>
-          <w:p>
-            <w:pPr>
-              <w:pStyle w:val="38"/>
-              <w:spacing w:after="0" w:line="240" w:lineRule="auto"/>
-              <w:ind w:left="0" w:firstLine="0"/>
-              <w:rPr>
-                <w:rFonts w:ascii="Arial" w:hAnsi="Arial" w:cs="Arial"/>
-                <w:color w:val="000000" w:themeColor="text1" w:themeShade="BF"/>
-                <w:u w:val="none"/>
-              </w:rPr>
-            </w:pPr>
-            <w:r>
-              <w:rPr>
-                <w:rFonts w:ascii="Arial" w:hAnsi="Arial" w:cs="Arial"/>
-                <w:color w:val="000000" w:themeColor="text1" w:themeShade="BF"/>
-                <w:u w:val="none"/>
-              </w:rPr>
-              <w:t>Disc 1, diambil dari barang supplier</w:t>
-            </w:r>
-          </w:p>
-        </w:tc>
-      </w:tr>
-      <w:tr>
-        <w:tblPrEx>
-          <w:tblBorders>
-            <w:top w:val="single" w:color="000000" w:themeColor="text1" w:sz="8" w:space="0"/>
-            <w:left w:val="none" w:color="auto" w:sz="0" w:space="0"/>
-            <w:bottom w:val="single" w:color="000000" w:themeColor="text1" w:sz="8" w:space="0"/>
-            <w:right w:val="none" w:color="auto" w:sz="0" w:space="0"/>
-            <w:insideH w:val="none" w:color="auto" w:sz="0" w:space="0"/>
-            <w:insideV w:val="none" w:color="auto" w:sz="0" w:space="0"/>
-          </w:tblBorders>
-          <w:tblLayout w:type="fixed"/>
-          <w:tblCellMar>
-            <w:top w:w="0" w:type="dxa"/>
-            <w:left w:w="108" w:type="dxa"/>
-            <w:bottom w:w="0" w:type="dxa"/>
-            <w:right w:w="108" w:type="dxa"/>
-          </w:tblCellMar>
-        </w:tblPrEx>
-        <w:tc>
-          <w:tcPr>
-            <w:tcW w:w="1980" w:type="dxa"/>
-            <w:tcBorders>
-              <w:left w:val="nil"/>
-              <w:right w:val="nil"/>
-              <w:insideV w:val="nil"/>
-            </w:tcBorders>
-            <w:shd w:val="clear" w:color="auto" w:fill="BFBFBF" w:themeFill="text1" w:themeFillTint="3F"/>
-          </w:tcPr>
-          <w:p>
-            <w:pPr>
-              <w:pStyle w:val="38"/>
-              <w:spacing w:after="0" w:line="240" w:lineRule="auto"/>
-              <w:ind w:left="0" w:firstLine="0"/>
-              <w:rPr>
-                <w:rFonts w:ascii="Arial" w:hAnsi="Arial" w:cs="Arial"/>
-                <w:b w:val="0"/>
-                <w:bCs/>
-                <w:color w:val="000000" w:themeColor="text1" w:themeShade="BF"/>
-                <w:u w:val="none"/>
-              </w:rPr>
-            </w:pPr>
-            <w:r>
-              <w:rPr>
-                <w:rFonts w:ascii="Arial" w:hAnsi="Arial" w:cs="Arial"/>
-                <w:b w:val="0"/>
-                <w:bCs/>
-                <w:color w:val="000000" w:themeColor="text1" w:themeShade="BF"/>
-                <w:u w:val="none"/>
-              </w:rPr>
-              <w:t>Disc 2</w:t>
-            </w:r>
-          </w:p>
-        </w:tc>
-        <w:tc>
-          <w:tcPr>
-            <w:tcW w:w="6471" w:type="dxa"/>
-            <w:tcBorders>
-              <w:right w:val="nil"/>
-              <w:insideV w:val="nil"/>
-            </w:tcBorders>
-            <w:shd w:val="clear" w:color="auto" w:fill="BFBFBF" w:themeFill="text1" w:themeFillTint="3F"/>
-          </w:tcPr>
-          <w:p>
-            <w:pPr>
-              <w:pStyle w:val="38"/>
-              <w:spacing w:after="0" w:line="240" w:lineRule="auto"/>
-              <w:ind w:left="0" w:firstLine="0"/>
-              <w:rPr>
-                <w:rFonts w:ascii="Arial" w:hAnsi="Arial" w:cs="Arial"/>
-                <w:color w:val="000000" w:themeColor="text1" w:themeShade="BF"/>
-                <w:u w:val="none"/>
-              </w:rPr>
-            </w:pPr>
-            <w:r>
-              <w:rPr>
-                <w:rFonts w:ascii="Arial" w:hAnsi="Arial" w:cs="Arial"/>
-                <w:color w:val="000000" w:themeColor="text1" w:themeShade="BF"/>
-                <w:u w:val="none"/>
-              </w:rPr>
-              <w:t>Disc 2, diambil dari barang supplier</w:t>
-            </w:r>
-          </w:p>
-        </w:tc>
-      </w:tr>
-      <w:tr>
-        <w:tblPrEx>
-          <w:tblBorders>
-            <w:top w:val="single" w:color="000000" w:themeColor="text1" w:sz="8" w:space="0"/>
-            <w:left w:val="none" w:color="auto" w:sz="0" w:space="0"/>
-            <w:bottom w:val="single" w:color="000000" w:themeColor="text1" w:sz="8" w:space="0"/>
-            <w:right w:val="none" w:color="auto" w:sz="0" w:space="0"/>
-            <w:insideH w:val="none" w:color="auto" w:sz="0" w:space="0"/>
-            <w:insideV w:val="none" w:color="auto" w:sz="0" w:space="0"/>
-          </w:tblBorders>
-          <w:tblLayout w:type="fixed"/>
-          <w:tblCellMar>
-            <w:top w:w="0" w:type="dxa"/>
-            <w:left w:w="108" w:type="dxa"/>
-            <w:bottom w:w="0" w:type="dxa"/>
-            <w:right w:w="108" w:type="dxa"/>
-          </w:tblCellMar>
-        </w:tblPrEx>
-        <w:tc>
-          <w:tcPr>
-            <w:tcW w:w="1980" w:type="dxa"/>
-          </w:tcPr>
-          <w:p>
-            <w:pPr>
-              <w:pStyle w:val="38"/>
-              <w:spacing w:after="0" w:line="240" w:lineRule="auto"/>
-              <w:ind w:left="0" w:firstLine="0"/>
-              <w:rPr>
-                <w:rFonts w:ascii="Arial" w:hAnsi="Arial" w:cs="Arial"/>
-                <w:b w:val="0"/>
-                <w:bCs/>
-                <w:color w:val="000000" w:themeColor="text1" w:themeShade="BF"/>
-                <w:u w:val="none"/>
-              </w:rPr>
-            </w:pPr>
-            <w:r>
-              <w:rPr>
-                <w:rFonts w:ascii="Arial" w:hAnsi="Arial" w:cs="Arial"/>
-                <w:b w:val="0"/>
-                <w:bCs/>
-                <w:color w:val="000000" w:themeColor="text1" w:themeShade="BF"/>
-                <w:u w:val="none"/>
-              </w:rPr>
-              <w:t>Disc 3</w:t>
-            </w:r>
-          </w:p>
-        </w:tc>
-        <w:tc>
-          <w:tcPr>
-            <w:tcW w:w="6471" w:type="dxa"/>
-          </w:tcPr>
-          <w:p>
-            <w:pPr>
-              <w:pStyle w:val="38"/>
-              <w:spacing w:after="0" w:line="240" w:lineRule="auto"/>
-              <w:ind w:left="0" w:firstLine="0"/>
-              <w:rPr>
-                <w:rFonts w:ascii="Arial" w:hAnsi="Arial" w:cs="Arial"/>
-                <w:color w:val="000000" w:themeColor="text1" w:themeShade="BF"/>
-                <w:u w:val="none"/>
-              </w:rPr>
-            </w:pPr>
-            <w:r>
-              <w:rPr>
-                <w:rFonts w:ascii="Arial" w:hAnsi="Arial" w:cs="Arial"/>
-                <w:color w:val="000000" w:themeColor="text1" w:themeShade="BF"/>
-                <w:u w:val="none"/>
-              </w:rPr>
-              <w:t>Disc 3, diambil dari barang supplier</w:t>
-            </w:r>
-          </w:p>
-        </w:tc>
-      </w:tr>
-    </w:tbl>
-    <w:p>
-      <w:pPr>
-        <w:pStyle w:val="38"/>
-        <w:rPr>
-          <w:rFonts w:ascii="Arial" w:hAnsi="Arial" w:cs="Arial"/>
-          <w:sz w:val="20"/>
-          <w:szCs w:val="20"/>
-          <w:u w:val="none"/>
-        </w:rPr>
-      </w:pPr>
-    </w:p>
-    <w:p/>
+    </w:p>
     <w:sectPr>
       <w:headerReference r:id="rId3" w:type="default"/>
       <w:pgSz w:w="12240" w:h="15840"/>
@@ -3512,119 +1566,6 @@
 <file path=word/numbering.xml><?xml version="1.0" encoding="utf-8"?>
 <w:numbering xmlns:wpc="http://schemas.microsoft.com/office/word/2010/wordprocessingCanvas" xmlns:mc="http://schemas.openxmlformats.org/markup-compatibility/2006" xmlns:o="urn:schemas-microsoft-com:office:office" xmlns:r="http://schemas.openxmlformats.org/officeDocument/2006/relationships" xmlns:m="http://schemas.openxmlformats.org/officeDocument/2006/math" xmlns:v="urn:schemas-microsoft-com:vml" xmlns:wp14="http://schemas.microsoft.com/office/word/2010/wordprocessingDrawing" xmlns:wp="http://schemas.openxmlformats.org/drawingml/2006/wordprocessingDrawing" xmlns:w10="urn:schemas-microsoft-com:office:word" xmlns:w="http://schemas.openxmlformats.org/wordprocessingml/2006/main" xmlns:w14="http://schemas.microsoft.com/office/word/2010/wordml" xmlns:wpg="http://schemas.microsoft.com/office/word/2010/wordprocessingGroup" xmlns:wpi="http://schemas.microsoft.com/office/word/2010/wordprocessingInk" xmlns:wne="http://schemas.microsoft.com/office/word/2006/wordml" xmlns:wps="http://schemas.microsoft.com/office/word/2010/wordprocessingShape" mc:Ignorable="w14 wp14">
   <w:abstractNum w:abstractNumId="0">
-    <w:nsid w:val="27B9303A"/>
-    <w:multiLevelType w:val="multilevel"/>
-    <w:tmpl w:val="27B9303A"/>
-    <w:lvl w:ilvl="0" w:tentative="0">
-      <w:start w:val="1"/>
-      <w:numFmt w:val="bullet"/>
-      <w:lvlText w:val="-"/>
-      <w:lvlJc w:val="left"/>
-      <w:pPr>
-        <w:ind w:left="2280" w:hanging="360"/>
-      </w:pPr>
-      <w:rPr>
-        <w:rFonts w:hint="default" w:ascii="Courier New" w:hAnsi="Courier New" w:cs="Courier New" w:eastAsiaTheme="minorHAnsi"/>
-      </w:rPr>
-    </w:lvl>
-    <w:lvl w:ilvl="1" w:tentative="0">
-      <w:start w:val="1"/>
-      <w:numFmt w:val="bullet"/>
-      <w:lvlText w:val="o"/>
-      <w:lvlJc w:val="left"/>
-      <w:pPr>
-        <w:ind w:left="3000" w:hanging="360"/>
-      </w:pPr>
-      <w:rPr>
-        <w:rFonts w:hint="default" w:ascii="Courier New" w:hAnsi="Courier New" w:cs="Courier New"/>
-      </w:rPr>
-    </w:lvl>
-    <w:lvl w:ilvl="2" w:tentative="0">
-      <w:start w:val="1"/>
-      <w:numFmt w:val="bullet"/>
-      <w:lvlText w:val=""/>
-      <w:lvlJc w:val="left"/>
-      <w:pPr>
-        <w:ind w:left="3720" w:hanging="360"/>
-      </w:pPr>
-      <w:rPr>
-        <w:rFonts w:hint="default" w:ascii="Wingdings" w:hAnsi="Wingdings"/>
-      </w:rPr>
-    </w:lvl>
-    <w:lvl w:ilvl="3" w:tentative="0">
-      <w:start w:val="1"/>
-      <w:numFmt w:val="bullet"/>
-      <w:lvlText w:val=""/>
-      <w:lvlJc w:val="left"/>
-      <w:pPr>
-        <w:ind w:left="4440" w:hanging="360"/>
-      </w:pPr>
-      <w:rPr>
-        <w:rFonts w:hint="default" w:ascii="Symbol" w:hAnsi="Symbol"/>
-      </w:rPr>
-    </w:lvl>
-    <w:lvl w:ilvl="4" w:tentative="0">
-      <w:start w:val="1"/>
-      <w:numFmt w:val="bullet"/>
-      <w:lvlText w:val="o"/>
-      <w:lvlJc w:val="left"/>
-      <w:pPr>
-        <w:ind w:left="5160" w:hanging="360"/>
-      </w:pPr>
-      <w:rPr>
-        <w:rFonts w:hint="default" w:ascii="Courier New" w:hAnsi="Courier New" w:cs="Courier New"/>
-      </w:rPr>
-    </w:lvl>
-    <w:lvl w:ilvl="5" w:tentative="0">
-      <w:start w:val="1"/>
-      <w:numFmt w:val="bullet"/>
-      <w:lvlText w:val=""/>
-      <w:lvlJc w:val="left"/>
-      <w:pPr>
-        <w:ind w:left="5880" w:hanging="360"/>
-      </w:pPr>
-      <w:rPr>
-        <w:rFonts w:hint="default" w:ascii="Wingdings" w:hAnsi="Wingdings"/>
-      </w:rPr>
-    </w:lvl>
-    <w:lvl w:ilvl="6" w:tentative="0">
-      <w:start w:val="1"/>
-      <w:numFmt w:val="bullet"/>
-      <w:lvlText w:val=""/>
-      <w:lvlJc w:val="left"/>
-      <w:pPr>
-        <w:ind w:left="6600" w:hanging="360"/>
-      </w:pPr>
-      <w:rPr>
-        <w:rFonts w:hint="default" w:ascii="Symbol" w:hAnsi="Symbol"/>
-      </w:rPr>
-    </w:lvl>
-    <w:lvl w:ilvl="7" w:tentative="0">
-      <w:start w:val="1"/>
-      <w:numFmt w:val="bullet"/>
-      <w:lvlText w:val="o"/>
-      <w:lvlJc w:val="left"/>
-      <w:pPr>
-        <w:ind w:left="7320" w:hanging="360"/>
-      </w:pPr>
-      <w:rPr>
-        <w:rFonts w:hint="default" w:ascii="Courier New" w:hAnsi="Courier New" w:cs="Courier New"/>
-      </w:rPr>
-    </w:lvl>
-    <w:lvl w:ilvl="8" w:tentative="0">
-      <w:start w:val="1"/>
-      <w:numFmt w:val="bullet"/>
-      <w:lvlText w:val=""/>
-      <w:lvlJc w:val="left"/>
-      <w:pPr>
-        <w:ind w:left="8040" w:hanging="360"/>
-      </w:pPr>
-      <w:rPr>
-        <w:rFonts w:hint="default" w:ascii="Wingdings" w:hAnsi="Wingdings"/>
-      </w:rPr>
-    </w:lvl>
-  </w:abstractNum>
-  <w:abstractNum w:abstractNumId="1">
     <w:nsid w:val="36285950"/>
     <w:multiLevelType w:val="multilevel"/>
     <w:tmpl w:val="36285950"/>
@@ -3737,7 +1678,7 @@
       </w:rPr>
     </w:lvl>
   </w:abstractNum>
-  <w:abstractNum w:abstractNumId="2">
+  <w:abstractNum w:abstractNumId="1">
     <w:nsid w:val="43875A62"/>
     <w:multiLevelType w:val="multilevel"/>
     <w:tmpl w:val="43875A62"/>
@@ -3850,96 +1791,7 @@
       </w:rPr>
     </w:lvl>
   </w:abstractNum>
-  <w:abstractNum w:abstractNumId="3">
-    <w:nsid w:val="43BD72D9"/>
-    <w:multiLevelType w:val="multilevel"/>
-    <w:tmpl w:val="43BD72D9"/>
-    <w:lvl w:ilvl="0" w:tentative="0">
-      <w:start w:val="1"/>
-      <w:numFmt w:val="lowerLetter"/>
-      <w:lvlText w:val="%1."/>
-      <w:lvlJc w:val="left"/>
-      <w:pPr>
-        <w:ind w:left="1920" w:hanging="360"/>
-      </w:pPr>
-      <w:rPr>
-        <w:rFonts w:hint="default"/>
-      </w:rPr>
-    </w:lvl>
-    <w:lvl w:ilvl="1" w:tentative="0">
-      <w:start w:val="1"/>
-      <w:numFmt w:val="lowerLetter"/>
-      <w:lvlText w:val="%2."/>
-      <w:lvlJc w:val="left"/>
-      <w:pPr>
-        <w:ind w:left="2640" w:hanging="360"/>
-      </w:pPr>
-    </w:lvl>
-    <w:lvl w:ilvl="2" w:tentative="0">
-      <w:start w:val="1"/>
-      <w:numFmt w:val="lowerRoman"/>
-      <w:lvlText w:val="%3."/>
-      <w:lvlJc w:val="right"/>
-      <w:pPr>
-        <w:ind w:left="3360" w:hanging="180"/>
-      </w:pPr>
-    </w:lvl>
-    <w:lvl w:ilvl="3" w:tentative="0">
-      <w:start w:val="1"/>
-      <w:numFmt w:val="decimal"/>
-      <w:lvlText w:val="%4."/>
-      <w:lvlJc w:val="left"/>
-      <w:pPr>
-        <w:ind w:left="4080" w:hanging="360"/>
-      </w:pPr>
-    </w:lvl>
-    <w:lvl w:ilvl="4" w:tentative="0">
-      <w:start w:val="1"/>
-      <w:numFmt w:val="lowerLetter"/>
-      <w:lvlText w:val="%5."/>
-      <w:lvlJc w:val="left"/>
-      <w:pPr>
-        <w:ind w:left="4800" w:hanging="360"/>
-      </w:pPr>
-    </w:lvl>
-    <w:lvl w:ilvl="5" w:tentative="0">
-      <w:start w:val="1"/>
-      <w:numFmt w:val="lowerRoman"/>
-      <w:lvlText w:val="%6."/>
-      <w:lvlJc w:val="right"/>
-      <w:pPr>
-        <w:ind w:left="5520" w:hanging="180"/>
-      </w:pPr>
-    </w:lvl>
-    <w:lvl w:ilvl="6" w:tentative="0">
-      <w:start w:val="1"/>
-      <w:numFmt w:val="decimal"/>
-      <w:lvlText w:val="%7."/>
-      <w:lvlJc w:val="left"/>
-      <w:pPr>
-        <w:ind w:left="6240" w:hanging="360"/>
-      </w:pPr>
-    </w:lvl>
-    <w:lvl w:ilvl="7" w:tentative="0">
-      <w:start w:val="1"/>
-      <w:numFmt w:val="lowerLetter"/>
-      <w:lvlText w:val="%8."/>
-      <w:lvlJc w:val="left"/>
-      <w:pPr>
-        <w:ind w:left="6960" w:hanging="360"/>
-      </w:pPr>
-    </w:lvl>
-    <w:lvl w:ilvl="8" w:tentative="0">
-      <w:start w:val="1"/>
-      <w:numFmt w:val="lowerRoman"/>
-      <w:lvlText w:val="%9."/>
-      <w:lvlJc w:val="right"/>
-      <w:pPr>
-        <w:ind w:left="7680" w:hanging="180"/>
-      </w:pPr>
-    </w:lvl>
-  </w:abstractNum>
-  <w:abstractNum w:abstractNumId="4">
+  <w:abstractNum w:abstractNumId="2">
     <w:nsid w:val="5B662F23"/>
     <w:multiLevelType w:val="multilevel"/>
     <w:tmpl w:val="5B662F23"/>
@@ -4052,7 +1904,7 @@
       </w:rPr>
     </w:lvl>
   </w:abstractNum>
-  <w:abstractNum w:abstractNumId="5">
+  <w:abstractNum w:abstractNumId="3">
     <w:nsid w:val="6E620640"/>
     <w:multiLevelType w:val="multilevel"/>
     <w:tmpl w:val="6E620640"/>
@@ -4148,22 +2000,16 @@
     </w:lvl>
   </w:abstractNum>
   <w:num w:numId="1">
-    <w:abstractNumId w:val="5"/>
+    <w:abstractNumId w:val="3"/>
   </w:num>
   <w:num w:numId="2">
-    <w:abstractNumId w:val="1"/>
+    <w:abstractNumId w:val="0"/>
   </w:num>
   <w:num w:numId="3">
-    <w:abstractNumId w:val="4"/>
+    <w:abstractNumId w:val="2"/>
   </w:num>
   <w:num w:numId="4">
-    <w:abstractNumId w:val="2"/>
-  </w:num>
-  <w:num w:numId="5">
-    <w:abstractNumId w:val="3"/>
-  </w:num>
-  <w:num w:numId="6">
-    <w:abstractNumId w:val="0"/>
+    <w:abstractNumId w:val="1"/>
   </w:num>
 </w:numbering>
 </file>
@@ -4173,7 +2019,7 @@
   <w:docDefaults>
     <w:rPrDefault>
       <w:rPr>
-        <w:rFonts w:asciiTheme="minorHAnsi" w:hAnsiTheme="minorHAnsi" w:eastAsiaTheme="minorHAnsi" w:cstheme="minorBidi"/>
+        <w:rFonts w:ascii="Times New Roman" w:hAnsi="Times New Roman" w:eastAsia="SimSun" w:cs="Times New Roman"/>
       </w:rPr>
     </w:rPrDefault>
   </w:docDefaults>

--- a/Docs/SRS.SI.AMS.SPL - Claim Faktur.docx
+++ b/Docs/SRS.SI.AMS.SPL - Claim Faktur.docx
@@ -73,8 +73,6 @@
         </w:rPr>
         <w:t xml:space="preserve"> Nama lain dari modul ini adalah TTF (Tanda Terima Faktur). Pada saat proses claim, system akan menyimpan data hutang di table TAP.</w:t>
       </w:r>
-      <w:bookmarkStart w:id="0" w:name="_GoBack"/>
-      <w:bookmarkEnd w:id="0"/>
     </w:p>
     <w:p>
       <w:pPr>
@@ -280,8 +278,58 @@
         <w:pStyle w:val="3"/>
       </w:pPr>
       <w:r>
-        <w:t>DFD</w:t>
-      </w:r>
+        <w:rPr>
+          <w:lang w:val="en-US"/>
+        </w:rPr>
+        <w:t>Use Case Diagram</w:t>
+      </w:r>
+    </w:p>
+    <w:p>
+      <w:r>
+        <w:drawing>
+          <wp:inline distT="0" distB="0" distL="114300" distR="114300">
+            <wp:extent cx="3324225" cy="2105025"/>
+            <wp:effectExtent l="0" t="0" r="9525" b="9525"/>
+            <wp:docPr id="3" name="Picture 2"/>
+            <wp:cNvGraphicFramePr>
+              <a:graphicFrameLocks xmlns:a="http://schemas.openxmlformats.org/drawingml/2006/main" noChangeAspect="1"/>
+            </wp:cNvGraphicFramePr>
+            <a:graphic xmlns:a="http://schemas.openxmlformats.org/drawingml/2006/main">
+              <a:graphicData uri="http://schemas.openxmlformats.org/drawingml/2006/picture">
+                <pic:pic xmlns:pic="http://schemas.openxmlformats.org/drawingml/2006/picture">
+                  <pic:nvPicPr>
+                    <pic:cNvPr id="3" name="Picture 2"/>
+                    <pic:cNvPicPr>
+                      <a:picLocks noChangeAspect="1"/>
+                    </pic:cNvPicPr>
+                  </pic:nvPicPr>
+                  <pic:blipFill>
+                    <a:blip r:embed="rId5"/>
+                    <a:stretch>
+                      <a:fillRect/>
+                    </a:stretch>
+                  </pic:blipFill>
+                  <pic:spPr>
+                    <a:xfrm>
+                      <a:off x="0" y="0"/>
+                      <a:ext cx="3324225" cy="2105025"/>
+                    </a:xfrm>
+                    <a:prstGeom prst="rect">
+                      <a:avLst/>
+                    </a:prstGeom>
+                    <a:noFill/>
+                    <a:ln w="9525">
+                      <a:noFill/>
+                    </a:ln>
+                  </pic:spPr>
+                </pic:pic>
+              </a:graphicData>
+            </a:graphic>
+          </wp:inline>
+        </w:drawing>
+      </w:r>
+      <w:bookmarkStart w:id="0" w:name="_GoBack"/>
+      <w:bookmarkEnd w:id="0"/>
     </w:p>
     <w:p>
       <w:pPr>
@@ -306,16 +354,16 @@
       </w:pPr>
       <w:r>
         <w:object>
-          <v:shape id="_x0000_i1025" o:spt="75" type="#_x0000_t75" style="height:378.9pt;width:539.5pt;" o:ole="t" filled="f" o:preferrelative="t" stroked="f" coordsize="21600,21600">
+          <v:shape id="_x0000_i1025" o:spt="75" alt="" type="#_x0000_t75" style="height:328.7pt;width:475pt;" o:ole="t" filled="f" o:preferrelative="t" stroked="f" coordsize="21600,21600">
             <v:path/>
             <v:fill on="f" focussize="0,0"/>
             <v:stroke on="f"/>
-            <v:imagedata r:id="rId6" o:title=""/>
+            <v:imagedata r:id="rId7" o:title=""/>
             <o:lock v:ext="edit" aspectratio="f"/>
             <w10:wrap type="none"/>
             <w10:anchorlock/>
           </v:shape>
-          <o:OLEObject Type="Embed" ProgID="Paint.Picture" ShapeID="_x0000_i1025" DrawAspect="Content" ObjectID="_1468075725" r:id="rId5">
+          <o:OLEObject Type="Embed" ProgID="Paint.Picture" ShapeID="_x0000_i1025" DrawAspect="Content" ObjectID="_1468075725" r:id="rId6">
             <o:LockedField>false</o:LockedField>
           </o:OLEObject>
         </w:object>
@@ -396,7 +444,7 @@
                     </pic:cNvPicPr>
                   </pic:nvPicPr>
                   <pic:blipFill>
-                    <a:blip r:embed="rId7"/>
+                    <a:blip r:embed="rId8"/>
                     <a:stretch>
                       <a:fillRect/>
                     </a:stretch>
@@ -622,6 +670,11 @@
           <w:lang w:val="en-US"/>
         </w:rPr>
         <w:tab/>
+      </w:r>
+      <w:r>
+        <w:rPr>
+          <w:lang w:val="en-US"/>
+        </w:rPr>
         <w:t>: Total Nominal Other</w:t>
       </w:r>
     </w:p>
@@ -670,6 +723,14 @@
         </w:rPr>
         <w:t>: DO +/- ADJ + DN - CN + OTHER</w:t>
       </w:r>
+    </w:p>
+    <w:p>
+      <w:pPr>
+        <w:pStyle w:val="33"/>
+        <w:numPr>
+          <w:numId w:val="0"/>
+        </w:numPr>
+      </w:pPr>
     </w:p>
     <w:p>
       <w:pPr>
@@ -721,7 +782,7 @@
                     </pic:cNvPicPr>
                   </pic:nvPicPr>
                   <pic:blipFill>
-                    <a:blip r:embed="rId8"/>
+                    <a:blip r:embed="rId9"/>
                     <a:stretch>
                       <a:fillRect/>
                     </a:stretch>
@@ -745,6 +806,504 @@
           </wp:inline>
         </w:drawing>
       </w:r>
+    </w:p>
+    <w:p>
+      <w:pPr>
+        <w:pStyle w:val="38"/>
+        <w:ind w:left="634" w:leftChars="288" w:firstLine="609" w:firstLineChars="277"/>
+        <w:rPr>
+          <w:lang w:val="en-US"/>
+        </w:rPr>
+      </w:pPr>
+      <w:r>
+        <w:rPr>
+          <w:lang w:val="en-US"/>
+        </w:rPr>
+        <w:t xml:space="preserve">Keterangan : </w:t>
+      </w:r>
+    </w:p>
+    <w:p>
+      <w:pPr>
+        <w:pStyle w:val="38"/>
+        <w:numPr>
+          <w:ilvl w:val="0"/>
+          <w:numId w:val="5"/>
+        </w:numPr>
+        <w:ind w:left="634" w:leftChars="288" w:firstLine="609" w:firstLineChars="277"/>
+        <w:rPr>
+          <w:u w:val="none"/>
+          <w:lang w:val="en-US"/>
+        </w:rPr>
+      </w:pPr>
+      <w:r>
+        <w:rPr>
+          <w:u w:val="none"/>
+          <w:lang w:val="en-US"/>
+        </w:rPr>
+        <w:t>No Claim = No TTF (Sementara)</w:t>
+      </w:r>
+    </w:p>
+    <w:p>
+      <w:pPr>
+        <w:pStyle w:val="38"/>
+        <w:numPr>
+          <w:ilvl w:val="0"/>
+          <w:numId w:val="5"/>
+        </w:numPr>
+        <w:ind w:left="634" w:leftChars="288" w:firstLine="609" w:firstLineChars="277"/>
+        <w:rPr>
+          <w:u w:val="none"/>
+          <w:lang w:val="en-US"/>
+        </w:rPr>
+      </w:pPr>
+      <w:r>
+        <w:rPr>
+          <w:u w:val="none"/>
+          <w:lang w:val="en-US"/>
+        </w:rPr>
+        <w:t>Button PO Detail hanya sekedar menampilkan item dari PO terpilih</w:t>
+      </w:r>
+    </w:p>
+    <w:p>
+      <w:pPr>
+        <w:pStyle w:val="38"/>
+        <w:numPr>
+          <w:ilvl w:val="0"/>
+          <w:numId w:val="5"/>
+        </w:numPr>
+        <w:ind w:left="634" w:leftChars="288" w:firstLine="609" w:firstLineChars="277"/>
+        <w:rPr>
+          <w:u w:val="none"/>
+          <w:lang w:val="en-US"/>
+        </w:rPr>
+      </w:pPr>
+      <w:r>
+        <w:rPr>
+          <w:u w:val="none"/>
+          <w:lang w:val="en-US"/>
+        </w:rPr>
+        <w:t>Button Adjustment hanya sekedar menampilkan data adjustment atas PO terpilih</w:t>
+      </w:r>
+    </w:p>
+    <w:p>
+      <w:pPr>
+        <w:pStyle w:val="38"/>
+        <w:numPr>
+          <w:ilvl w:val="0"/>
+          <w:numId w:val="5"/>
+        </w:numPr>
+        <w:ind w:left="634" w:leftChars="288" w:firstLine="609" w:firstLineChars="277"/>
+        <w:rPr>
+          <w:u w:val="none"/>
+          <w:lang w:val="en-US"/>
+        </w:rPr>
+      </w:pPr>
+      <w:r>
+        <w:rPr>
+          <w:u w:val="none"/>
+          <w:lang w:val="en-US"/>
+        </w:rPr>
+        <w:t>Tambah CN menampilkan daftar CN yang dimiliki supplier, pilih, masukkkan ke grid CN</w:t>
+      </w:r>
+    </w:p>
+    <w:p>
+      <w:pPr>
+        <w:pStyle w:val="38"/>
+        <w:numPr>
+          <w:ilvl w:val="0"/>
+          <w:numId w:val="5"/>
+        </w:numPr>
+        <w:ind w:left="634" w:leftChars="288" w:firstLine="609" w:firstLineChars="277"/>
+        <w:rPr>
+          <w:u w:val="none"/>
+          <w:lang w:val="en-US"/>
+        </w:rPr>
+      </w:pPr>
+      <w:r>
+        <w:rPr>
+          <w:u w:val="none"/>
+          <w:lang w:val="en-US"/>
+        </w:rPr>
+        <w:t>Tambah DN menampilkan daftar DB yang dimiliki supplier, pilih, masukkan ke grid CN</w:t>
+      </w:r>
+    </w:p>
+    <w:p>
+      <w:pPr>
+        <w:pStyle w:val="38"/>
+        <w:numPr>
+          <w:ilvl w:val="0"/>
+          <w:numId w:val="5"/>
+        </w:numPr>
+        <w:ind w:left="634" w:leftChars="288" w:firstLine="609" w:firstLineChars="277"/>
+        <w:rPr>
+          <w:u w:val="none"/>
+          <w:lang w:val="en-US"/>
+        </w:rPr>
+      </w:pPr>
+      <w:r>
+        <w:rPr>
+          <w:u w:val="none"/>
+          <w:lang w:val="en-US"/>
+        </w:rPr>
+        <w:t>Property TAP</w:t>
+      </w:r>
+    </w:p>
+    <w:p>
+      <w:pPr>
+        <w:pStyle w:val="38"/>
+        <w:numPr>
+          <w:ilvl w:val="1"/>
+          <w:numId w:val="5"/>
+        </w:numPr>
+        <w:ind w:left="1054" w:leftChars="0" w:firstLine="609" w:firstLineChars="277"/>
+        <w:rPr>
+          <w:u w:val="none"/>
+          <w:lang w:val="en-US"/>
+        </w:rPr>
+      </w:pPr>
+      <w:r>
+        <w:rPr>
+          <w:u w:val="none"/>
+          <w:lang w:val="en-US"/>
+        </w:rPr>
+        <w:t>TAP.</w:t>
+      </w:r>
+      <w:r>
+        <w:rPr>
+          <w:rFonts w:hint="default"/>
+          <w:u w:val="none"/>
+          <w:lang w:val="en-US"/>
+        </w:rPr>
+        <w:t>AP_TRANSDATE</w:t>
+      </w:r>
+      <w:r>
+        <w:rPr>
+          <w:rFonts w:hint="default"/>
+          <w:u w:val="none"/>
+          <w:lang w:val="en-US"/>
+        </w:rPr>
+        <w:tab/>
+        <w:t>= Claim.CLM_DATE</w:t>
+      </w:r>
+    </w:p>
+    <w:p>
+      <w:pPr>
+        <w:pStyle w:val="38"/>
+        <w:numPr>
+          <w:ilvl w:val="1"/>
+          <w:numId w:val="5"/>
+        </w:numPr>
+        <w:ind w:left="1054" w:leftChars="0" w:firstLine="609" w:firstLineChars="277"/>
+        <w:rPr>
+          <w:u w:val="none"/>
+          <w:lang w:val="en-US"/>
+        </w:rPr>
+      </w:pPr>
+      <w:r>
+        <w:rPr>
+          <w:rFonts w:hint="default"/>
+          <w:u w:val="none"/>
+          <w:lang w:val="en-US"/>
+        </w:rPr>
+        <w:t>TAP.ClassRef</w:t>
+      </w:r>
+      <w:r>
+        <w:rPr>
+          <w:rFonts w:hint="default"/>
+          <w:u w:val="none"/>
+          <w:lang w:val="en-US"/>
+        </w:rPr>
+        <w:tab/>
+        <w:t/>
+      </w:r>
+      <w:r>
+        <w:rPr>
+          <w:rFonts w:hint="default"/>
+          <w:u w:val="none"/>
+          <w:lang w:val="en-US"/>
+        </w:rPr>
+        <w:tab/>
+        <w:t>= ‘TModClaimFaktur’</w:t>
+      </w:r>
+    </w:p>
+    <w:p>
+      <w:pPr>
+        <w:pStyle w:val="38"/>
+        <w:numPr>
+          <w:ilvl w:val="1"/>
+          <w:numId w:val="5"/>
+        </w:numPr>
+        <w:ind w:left="1054" w:leftChars="0" w:firstLine="609" w:firstLineChars="277"/>
+        <w:rPr>
+          <w:u w:val="none"/>
+          <w:lang w:val="en-US"/>
+        </w:rPr>
+      </w:pPr>
+      <w:r>
+        <w:rPr>
+          <w:rFonts w:hint="default"/>
+          <w:u w:val="none"/>
+          <w:lang w:val="en-US"/>
+        </w:rPr>
+        <w:t>TAP.AP_Description</w:t>
+      </w:r>
+      <w:r>
+        <w:rPr>
+          <w:rFonts w:hint="default"/>
+          <w:u w:val="none"/>
+          <w:lang w:val="en-US"/>
+        </w:rPr>
+        <w:tab/>
+        <w:t>= Claim.CLM_Description</w:t>
+      </w:r>
+    </w:p>
+    <w:p>
+      <w:pPr>
+        <w:pStyle w:val="38"/>
+        <w:numPr>
+          <w:ilvl w:val="1"/>
+          <w:numId w:val="5"/>
+        </w:numPr>
+        <w:ind w:left="1054" w:leftChars="0" w:firstLine="609" w:firstLineChars="277"/>
+        <w:rPr>
+          <w:u w:val="none"/>
+          <w:lang w:val="en-US"/>
+        </w:rPr>
+      </w:pPr>
+      <w:r>
+        <w:rPr>
+          <w:rFonts w:hint="default"/>
+          <w:u w:val="none"/>
+          <w:lang w:val="en-US"/>
+        </w:rPr>
+        <w:t>TAP.AP_DueDate</w:t>
+      </w:r>
+      <w:r>
+        <w:rPr>
+          <w:rFonts w:hint="default"/>
+          <w:u w:val="none"/>
+          <w:lang w:val="en-US"/>
+        </w:rPr>
+        <w:tab/>
+        <w:t>= Claim.CLM_Duedate</w:t>
+      </w:r>
+    </w:p>
+    <w:p>
+      <w:pPr>
+        <w:pStyle w:val="38"/>
+        <w:numPr>
+          <w:ilvl w:val="1"/>
+          <w:numId w:val="5"/>
+        </w:numPr>
+        <w:ind w:left="1054" w:leftChars="0" w:firstLine="609" w:firstLineChars="277"/>
+        <w:rPr>
+          <w:u w:val="none"/>
+          <w:lang w:val="en-US"/>
+        </w:rPr>
+      </w:pPr>
+      <w:r>
+        <w:rPr>
+          <w:rFonts w:hint="default"/>
+          <w:u w:val="none"/>
+          <w:lang w:val="en-US"/>
+        </w:rPr>
+        <w:t>TAP.AP_PAID</w:t>
+      </w:r>
+      <w:r>
+        <w:rPr>
+          <w:rFonts w:hint="default"/>
+          <w:u w:val="none"/>
+          <w:lang w:val="en-US"/>
+        </w:rPr>
+        <w:tab/>
+        <w:t/>
+      </w:r>
+      <w:r>
+        <w:rPr>
+          <w:rFonts w:hint="default"/>
+          <w:u w:val="none"/>
+          <w:lang w:val="en-US"/>
+        </w:rPr>
+        <w:tab/>
+        <w:t>= 0</w:t>
+      </w:r>
+    </w:p>
+    <w:p>
+      <w:pPr>
+        <w:pStyle w:val="38"/>
+        <w:numPr>
+          <w:ilvl w:val="1"/>
+          <w:numId w:val="5"/>
+        </w:numPr>
+        <w:ind w:left="1054" w:leftChars="0" w:firstLine="609" w:firstLineChars="277"/>
+        <w:rPr>
+          <w:u w:val="none"/>
+          <w:lang w:val="en-US"/>
+        </w:rPr>
+      </w:pPr>
+      <w:r>
+        <w:rPr>
+          <w:rFonts w:hint="default"/>
+          <w:u w:val="none"/>
+          <w:lang w:val="en-US"/>
+        </w:rPr>
+        <w:t>TAP.AP_REFNUM</w:t>
+      </w:r>
+      <w:r>
+        <w:rPr>
+          <w:rFonts w:hint="default"/>
+          <w:u w:val="none"/>
+          <w:lang w:val="en-US"/>
+        </w:rPr>
+        <w:tab/>
+        <w:t>= Claim.CLM_NoClaim</w:t>
+      </w:r>
+    </w:p>
+    <w:p>
+      <w:pPr>
+        <w:pStyle w:val="38"/>
+        <w:numPr>
+          <w:ilvl w:val="1"/>
+          <w:numId w:val="5"/>
+        </w:numPr>
+        <w:ind w:left="1054" w:leftChars="0" w:firstLine="609" w:firstLineChars="277"/>
+        <w:rPr>
+          <w:u w:val="none"/>
+          <w:lang w:val="en-US"/>
+        </w:rPr>
+      </w:pPr>
+      <w:r>
+        <w:rPr>
+          <w:rFonts w:hint="default"/>
+          <w:u w:val="none"/>
+          <w:lang w:val="en-US"/>
+        </w:rPr>
+        <w:t>TAP.AP_REKENING</w:t>
+      </w:r>
+      <w:r>
+        <w:rPr>
+          <w:rFonts w:hint="default"/>
+          <w:u w:val="none"/>
+          <w:lang w:val="en-US"/>
+        </w:rPr>
+        <w:tab/>
+        <w:t>= Claim.CLM_REKENING_HUTANG</w:t>
+      </w:r>
+    </w:p>
+    <w:p>
+      <w:pPr>
+        <w:pStyle w:val="38"/>
+        <w:numPr>
+          <w:ilvl w:val="1"/>
+          <w:numId w:val="5"/>
+        </w:numPr>
+        <w:ind w:left="1054" w:leftChars="0" w:firstLine="609" w:firstLineChars="277"/>
+        <w:rPr>
+          <w:u w:val="none"/>
+          <w:lang w:val="en-US"/>
+        </w:rPr>
+      </w:pPr>
+      <w:r>
+        <w:rPr>
+          <w:rFonts w:hint="default"/>
+          <w:u w:val="none"/>
+          <w:lang w:val="en-US"/>
+        </w:rPr>
+        <w:t>TAP.AP_SUPPLIER</w:t>
+      </w:r>
+      <w:r>
+        <w:rPr>
+          <w:rFonts w:hint="default"/>
+          <w:u w:val="none"/>
+          <w:lang w:val="en-US"/>
+        </w:rPr>
+        <w:tab/>
+        <w:t>= Claim.CLM_Supplier</w:t>
+      </w:r>
+    </w:p>
+    <w:p>
+      <w:pPr>
+        <w:pStyle w:val="38"/>
+        <w:numPr>
+          <w:ilvl w:val="1"/>
+          <w:numId w:val="5"/>
+        </w:numPr>
+        <w:ind w:left="1054" w:leftChars="0" w:firstLine="609" w:firstLineChars="277"/>
+        <w:rPr>
+          <w:u w:val="none"/>
+          <w:lang w:val="en-US"/>
+        </w:rPr>
+      </w:pPr>
+      <w:r>
+        <w:rPr>
+          <w:rFonts w:hint="default"/>
+          <w:u w:val="none"/>
+          <w:lang w:val="en-US"/>
+        </w:rPr>
+        <w:t>TAP.AP_SUPPLIERMG</w:t>
+      </w:r>
+      <w:r>
+        <w:rPr>
+          <w:rFonts w:hint="default"/>
+          <w:u w:val="none"/>
+          <w:lang w:val="en-US"/>
+        </w:rPr>
+        <w:tab/>
+        <w:t>= Claim.CLM_SupplierMG</w:t>
+      </w:r>
+    </w:p>
+    <w:p>
+      <w:pPr>
+        <w:pStyle w:val="38"/>
+        <w:numPr>
+          <w:ilvl w:val="1"/>
+          <w:numId w:val="5"/>
+        </w:numPr>
+        <w:ind w:left="1054" w:leftChars="0" w:firstLine="609" w:firstLineChars="277"/>
+        <w:rPr>
+          <w:u w:val="none"/>
+          <w:lang w:val="en-US"/>
+        </w:rPr>
+      </w:pPr>
+      <w:r>
+        <w:rPr>
+          <w:rFonts w:hint="default"/>
+          <w:u w:val="none"/>
+          <w:lang w:val="en-US"/>
+        </w:rPr>
+        <w:t>TAP.AP_TOTAL</w:t>
+      </w:r>
+      <w:r>
+        <w:rPr>
+          <w:rFonts w:hint="default"/>
+          <w:u w:val="none"/>
+          <w:lang w:val="en-US"/>
+        </w:rPr>
+        <w:tab/>
+        <w:t/>
+      </w:r>
+      <w:r>
+        <w:rPr>
+          <w:rFonts w:hint="default"/>
+          <w:u w:val="none"/>
+          <w:lang w:val="en-US"/>
+        </w:rPr>
+        <w:tab/>
+        <w:t>= Claim.CLM_TOTAL</w:t>
+      </w:r>
+    </w:p>
+    <w:p>
+      <w:pPr>
+        <w:pStyle w:val="38"/>
+        <w:numPr>
+          <w:numId w:val="0"/>
+        </w:numPr>
+        <w:ind w:leftChars="277"/>
+        <w:rPr>
+          <w:u w:val="none"/>
+          <w:lang w:val="en-US"/>
+        </w:rPr>
+      </w:pPr>
     </w:p>
     <w:p>
       <w:pPr>
@@ -807,7 +1366,7 @@
                     </pic:cNvPicPr>
                   </pic:nvPicPr>
                   <pic:blipFill>
-                    <a:blip r:embed="rId9"/>
+                    <a:blip r:embed="rId10"/>
                     <a:stretch>
                       <a:fillRect/>
                     </a:stretch>
@@ -1792,6 +2351,138 @@
     </w:lvl>
   </w:abstractNum>
   <w:abstractNum w:abstractNumId="2">
+    <w:nsid w:val="59963D04"/>
+    <w:multiLevelType w:val="multilevel"/>
+    <w:tmpl w:val="59963D04"/>
+    <w:lvl w:ilvl="0" w:tentative="0">
+      <w:start w:val="1"/>
+      <w:numFmt w:val="decimal"/>
+      <w:suff w:val="space"/>
+      <w:lvlText w:val="%1."/>
+      <w:lvlJc w:val="left"/>
+    </w:lvl>
+    <w:lvl w:ilvl="1" w:tentative="0">
+      <w:start w:val="1"/>
+      <w:numFmt w:val="lowerLetter"/>
+      <w:lvlText w:val="%2)"/>
+      <w:lvlJc w:val="left"/>
+      <w:pPr>
+        <w:tabs>
+          <w:tab w:val="left" w:pos="840"/>
+        </w:tabs>
+        <w:ind w:left="840" w:leftChars="0" w:hanging="420" w:firstLineChars="0"/>
+      </w:pPr>
+      <w:rPr>
+        <w:rFonts w:hint="default"/>
+      </w:rPr>
+    </w:lvl>
+    <w:lvl w:ilvl="2" w:tentative="0">
+      <w:start w:val="1"/>
+      <w:numFmt w:val="lowerRoman"/>
+      <w:lvlText w:val="%3."/>
+      <w:lvlJc w:val="left"/>
+      <w:pPr>
+        <w:tabs>
+          <w:tab w:val="left" w:pos="1260"/>
+        </w:tabs>
+        <w:ind w:left="1260" w:leftChars="0" w:hanging="420" w:firstLineChars="0"/>
+      </w:pPr>
+      <w:rPr>
+        <w:rFonts w:hint="default"/>
+      </w:rPr>
+    </w:lvl>
+    <w:lvl w:ilvl="3" w:tentative="0">
+      <w:start w:val="1"/>
+      <w:numFmt w:val="decimal"/>
+      <w:lvlText w:val="%4."/>
+      <w:lvlJc w:val="left"/>
+      <w:pPr>
+        <w:tabs>
+          <w:tab w:val="left" w:pos="1680"/>
+        </w:tabs>
+        <w:ind w:left="1680" w:leftChars="0" w:hanging="420" w:firstLineChars="0"/>
+      </w:pPr>
+      <w:rPr>
+        <w:rFonts w:hint="default"/>
+      </w:rPr>
+    </w:lvl>
+    <w:lvl w:ilvl="4" w:tentative="0">
+      <w:start w:val="1"/>
+      <w:numFmt w:val="lowerLetter"/>
+      <w:lvlText w:val="%5)"/>
+      <w:lvlJc w:val="left"/>
+      <w:pPr>
+        <w:tabs>
+          <w:tab w:val="left" w:pos="2100"/>
+        </w:tabs>
+        <w:ind w:left="2100" w:leftChars="0" w:hanging="420" w:firstLineChars="0"/>
+      </w:pPr>
+      <w:rPr>
+        <w:rFonts w:hint="default"/>
+      </w:rPr>
+    </w:lvl>
+    <w:lvl w:ilvl="5" w:tentative="0">
+      <w:start w:val="1"/>
+      <w:numFmt w:val="lowerRoman"/>
+      <w:lvlText w:val="%6."/>
+      <w:lvlJc w:val="left"/>
+      <w:pPr>
+        <w:tabs>
+          <w:tab w:val="left" w:pos="2520"/>
+        </w:tabs>
+        <w:ind w:left="2520" w:leftChars="0" w:hanging="420" w:firstLineChars="0"/>
+      </w:pPr>
+      <w:rPr>
+        <w:rFonts w:hint="default"/>
+      </w:rPr>
+    </w:lvl>
+    <w:lvl w:ilvl="6" w:tentative="0">
+      <w:start w:val="1"/>
+      <w:numFmt w:val="decimal"/>
+      <w:lvlText w:val="%7."/>
+      <w:lvlJc w:val="left"/>
+      <w:pPr>
+        <w:tabs>
+          <w:tab w:val="left" w:pos="2940"/>
+        </w:tabs>
+        <w:ind w:left="2940" w:leftChars="0" w:hanging="420" w:firstLineChars="0"/>
+      </w:pPr>
+      <w:rPr>
+        <w:rFonts w:hint="default"/>
+      </w:rPr>
+    </w:lvl>
+    <w:lvl w:ilvl="7" w:tentative="0">
+      <w:start w:val="1"/>
+      <w:numFmt w:val="lowerLetter"/>
+      <w:lvlText w:val="%8)"/>
+      <w:lvlJc w:val="left"/>
+      <w:pPr>
+        <w:tabs>
+          <w:tab w:val="left" w:pos="3360"/>
+        </w:tabs>
+        <w:ind w:left="3360" w:leftChars="0" w:hanging="420" w:firstLineChars="0"/>
+      </w:pPr>
+      <w:rPr>
+        <w:rFonts w:hint="default"/>
+      </w:rPr>
+    </w:lvl>
+    <w:lvl w:ilvl="8" w:tentative="0">
+      <w:start w:val="1"/>
+      <w:numFmt w:val="lowerRoman"/>
+      <w:lvlText w:val="%9."/>
+      <w:lvlJc w:val="left"/>
+      <w:pPr>
+        <w:tabs>
+          <w:tab w:val="left" w:pos="3780"/>
+        </w:tabs>
+        <w:ind w:left="3780" w:leftChars="0" w:hanging="420" w:firstLineChars="0"/>
+      </w:pPr>
+      <w:rPr>
+        <w:rFonts w:hint="default"/>
+      </w:rPr>
+    </w:lvl>
+  </w:abstractNum>
+  <w:abstractNum w:abstractNumId="3">
     <w:nsid w:val="5B662F23"/>
     <w:multiLevelType w:val="multilevel"/>
     <w:tmpl w:val="5B662F23"/>
@@ -1904,7 +2595,7 @@
       </w:rPr>
     </w:lvl>
   </w:abstractNum>
-  <w:abstractNum w:abstractNumId="3">
+  <w:abstractNum w:abstractNumId="4">
     <w:nsid w:val="6E620640"/>
     <w:multiLevelType w:val="multilevel"/>
     <w:tmpl w:val="6E620640"/>
@@ -2000,16 +2691,19 @@
     </w:lvl>
   </w:abstractNum>
   <w:num w:numId="1">
-    <w:abstractNumId w:val="3"/>
+    <w:abstractNumId w:val="4"/>
   </w:num>
   <w:num w:numId="2">
     <w:abstractNumId w:val="0"/>
   </w:num>
   <w:num w:numId="3">
-    <w:abstractNumId w:val="2"/>
+    <w:abstractNumId w:val="3"/>
   </w:num>
   <w:num w:numId="4">
     <w:abstractNumId w:val="1"/>
+  </w:num>
+  <w:num w:numId="5">
+    <w:abstractNumId w:val="2"/>
   </w:num>
 </w:numbering>
 </file>
